--- a/DataBase/part_1_DBrealization/database_description.docx
+++ b/DataBase/part_1_DBrealization/database_description.docx
@@ -1,17 +1,17 @@
 
 <file path=word/document.xml><?xml version="1.0" encoding="utf-8"?>
-<w:document xmlns:wpc="http://schemas.microsoft.com/office/word/2010/wordprocessingCanvas" xmlns:cx="http://schemas.microsoft.com/office/drawing/2014/chartex" xmlns:cx1="http://schemas.microsoft.com/office/drawing/2015/9/8/chartex" xmlns:cx2="http://schemas.microsoft.com/office/drawing/2015/10/21/chartex" xmlns:cx3="http://schemas.microsoft.com/office/drawing/2016/5/9/chartex" xmlns:cx4="http://schemas.microsoft.com/office/drawing/2016/5/10/chartex" xmlns:cx5="http://schemas.microsoft.com/office/drawing/2016/5/11/chartex" xmlns:cx6="http://schemas.microsoft.com/office/drawing/2016/5/12/chartex" xmlns:cx7="http://schemas.microsoft.com/office/drawing/2016/5/13/chartex" xmlns:cx8="http://schemas.microsoft.com/office/drawing/2016/5/14/chartex" xmlns:mc="http://schemas.openxmlformats.org/markup-compatibility/2006" xmlns:aink="http://schemas.microsoft.com/office/drawing/2016/ink" xmlns:am3d="http://schemas.microsoft.com/office/drawing/2017/model3d" xmlns:o="urn:schemas-microsoft-com:office:office" xmlns:r="http://schemas.openxmlformats.org/officeDocument/2006/relationships" xmlns:m="http://schemas.openxmlformats.org/officeDocument/2006/math" xmlns:v="urn:schemas-microsoft-com:vml" xmlns:wp14="http://schemas.microsoft.com/office/word/2010/wordprocessingDrawing" xmlns:wp="http://schemas.openxmlformats.org/drawingml/2006/wordprocessingDrawing" xmlns:w10="urn:schemas-microsoft-com:office:word" xmlns:w="http://schemas.openxmlformats.org/wordprocessingml/2006/main" xmlns:w14="http://schemas.microsoft.com/office/word/2010/wordml" xmlns:w15="http://schemas.microsoft.com/office/word/2012/wordml" xmlns:w16cex="http://schemas.microsoft.com/office/word/2018/wordml/cex" xmlns:w16cid="http://schemas.microsoft.com/office/word/2016/wordml/cid" xmlns:w16="http://schemas.microsoft.com/office/word/2018/wordml" xmlns:w16se="http://schemas.microsoft.com/office/word/2015/wordml/symex" xmlns:wpg="http://schemas.microsoft.com/office/word/2010/wordprocessingGroup" xmlns:wpi="http://schemas.microsoft.com/office/word/2010/wordprocessingInk" xmlns:wne="http://schemas.microsoft.com/office/word/2006/wordml" xmlns:wps="http://schemas.microsoft.com/office/word/2010/wordprocessingShape" mc:Ignorable="w14 w15 w16se w16cid w16 w16cex wp14">
+<w:document xmlns:ve="http://schemas.openxmlformats.org/markup-compatibility/2006" xmlns:o="urn:schemas-microsoft-com:office:office" xmlns:r="http://schemas.openxmlformats.org/officeDocument/2006/relationships" xmlns:m="http://schemas.openxmlformats.org/officeDocument/2006/math" xmlns:v="urn:schemas-microsoft-com:vml" xmlns:wp="http://schemas.openxmlformats.org/drawingml/2006/wordprocessingDrawing" xmlns:w10="urn:schemas-microsoft-com:office:word" xmlns:w="http://schemas.openxmlformats.org/wordprocessingml/2006/main" xmlns:wne="http://schemas.microsoft.com/office/word/2006/wordml">
   <w:body>
     <w:p>
       <w:pPr>
-        <w:pStyle w:val="a3"/>
+        <w:pStyle w:val="ListParagraph"/>
         <w:numPr>
           <w:ilvl w:val="0"/>
           <w:numId w:val="1"/>
         </w:numPr>
         <w:spacing w:line="276" w:lineRule="auto"/>
         <w:rPr>
-          <w:rFonts w:ascii="Times New Roman" w:hAnsi="Times New Roman" w:cs="Times New Roman"/>
+          <w:rFonts w:ascii="Times New Roman" w:hAnsi="Times New Roman"/>
           <w:b/>
           <w:bCs/>
           <w:sz w:val="28"/>
@@ -20,7 +20,7 @@
       </w:pPr>
       <w:r>
         <w:rPr>
-          <w:rFonts w:ascii="Times New Roman" w:hAnsi="Times New Roman" w:cs="Times New Roman"/>
+          <w:rFonts w:ascii="Times New Roman" w:hAnsi="Times New Roman"/>
           <w:b/>
           <w:bCs/>
           <w:sz w:val="28"/>
@@ -30,7 +30,7 @@
       </w:r>
       <w:r>
         <w:rPr>
-          <w:rFonts w:ascii="Times New Roman" w:hAnsi="Times New Roman" w:cs="Times New Roman"/>
+          <w:rFonts w:ascii="Times New Roman" w:hAnsi="Times New Roman"/>
           <w:b/>
           <w:bCs/>
           <w:sz w:val="28"/>
@@ -40,7 +40,7 @@
       </w:r>
       <w:r>
         <w:rPr>
-          <w:rFonts w:ascii="Times New Roman" w:hAnsi="Times New Roman" w:cs="Times New Roman"/>
+          <w:rFonts w:ascii="Times New Roman" w:hAnsi="Times New Roman"/>
           <w:b/>
           <w:bCs/>
           <w:sz w:val="28"/>
@@ -53,14 +53,14 @@
       <w:pPr>
         <w:spacing w:line="276" w:lineRule="auto"/>
         <w:rPr>
-          <w:rFonts w:ascii="Times New Roman" w:hAnsi="Times New Roman" w:cs="Times New Roman"/>
-          <w:sz w:val="28"/>
-          <w:szCs w:val="28"/>
-        </w:rPr>
-      </w:pPr>
-      <w:r>
-        <w:rPr>
-          <w:rFonts w:ascii="Times New Roman" w:hAnsi="Times New Roman" w:cs="Times New Roman"/>
+          <w:rFonts w:ascii="Times New Roman" w:hAnsi="Times New Roman"/>
+          <w:sz w:val="28"/>
+          <w:szCs w:val="28"/>
+        </w:rPr>
+      </w:pPr>
+      <w:r>
+        <w:rPr>
+          <w:rFonts w:ascii="Times New Roman" w:hAnsi="Times New Roman"/>
           <w:sz w:val="28"/>
           <w:szCs w:val="28"/>
         </w:rPr>
@@ -71,32 +71,32 @@
       <w:pPr>
         <w:spacing w:line="276" w:lineRule="auto"/>
         <w:rPr>
-          <w:rFonts w:ascii="Times New Roman" w:hAnsi="Times New Roman" w:cs="Times New Roman"/>
-          <w:sz w:val="28"/>
-          <w:szCs w:val="28"/>
-        </w:rPr>
-      </w:pPr>
-      <w:r>
-        <w:rPr>
-          <w:rFonts w:ascii="Times New Roman" w:hAnsi="Times New Roman" w:cs="Times New Roman"/>
-          <w:sz w:val="28"/>
-          <w:szCs w:val="28"/>
-        </w:rPr>
-        <w:t>Бэкап базы был сделан 25.11.2023.</w:t>
+          <w:rFonts w:ascii="Times New Roman" w:hAnsi="Times New Roman"/>
+          <w:sz w:val="28"/>
+          <w:szCs w:val="28"/>
+        </w:rPr>
+      </w:pPr>
+      <w:r>
+        <w:rPr>
+          <w:rFonts w:ascii="Times New Roman" w:hAnsi="Times New Roman"/>
+          <w:sz w:val="28"/>
+          <w:szCs w:val="28"/>
+        </w:rPr>
+        <w:t>По легенде бэкап базы был сделан 25.11.2023.</w:t>
       </w:r>
     </w:p>
     <w:p>
       <w:pPr>
         <w:spacing w:line="276" w:lineRule="auto"/>
         <w:rPr>
-          <w:rFonts w:ascii="Times New Roman" w:hAnsi="Times New Roman" w:cs="Times New Roman"/>
-          <w:sz w:val="28"/>
-          <w:szCs w:val="28"/>
-        </w:rPr>
-      </w:pPr>
-      <w:r>
-        <w:rPr>
-          <w:rFonts w:ascii="Times New Roman" w:hAnsi="Times New Roman" w:cs="Times New Roman"/>
+          <w:rFonts w:ascii="Times New Roman" w:hAnsi="Times New Roman"/>
+          <w:sz w:val="28"/>
+          <w:szCs w:val="28"/>
+        </w:rPr>
+      </w:pPr>
+      <w:r>
+        <w:rPr>
+          <w:rFonts w:ascii="Times New Roman" w:hAnsi="Times New Roman"/>
           <w:sz w:val="28"/>
           <w:szCs w:val="28"/>
         </w:rPr>
@@ -107,14 +107,14 @@
       <w:pPr>
         <w:spacing w:line="276" w:lineRule="auto"/>
         <w:rPr>
-          <w:rFonts w:ascii="Times New Roman" w:hAnsi="Times New Roman" w:cs="Times New Roman"/>
-          <w:sz w:val="28"/>
-          <w:szCs w:val="28"/>
-        </w:rPr>
-      </w:pPr>
-      <w:r>
-        <w:rPr>
-          <w:rFonts w:ascii="Times New Roman" w:hAnsi="Times New Roman" w:cs="Times New Roman"/>
+          <w:rFonts w:ascii="Times New Roman" w:hAnsi="Times New Roman"/>
+          <w:sz w:val="28"/>
+          <w:szCs w:val="28"/>
+        </w:rPr>
+      </w:pPr>
+      <w:r>
+        <w:rPr>
+          <w:rFonts w:ascii="Times New Roman" w:hAnsi="Times New Roman"/>
           <w:sz w:val="28"/>
           <w:szCs w:val="28"/>
         </w:rPr>
@@ -122,7 +122,7 @@
       </w:r>
       <w:r>
         <w:rPr>
-          <w:rFonts w:ascii="Times New Roman" w:hAnsi="Times New Roman" w:cs="Times New Roman"/>
+          <w:rFonts w:ascii="Times New Roman" w:hAnsi="Times New Roman"/>
           <w:sz w:val="28"/>
           <w:szCs w:val="28"/>
           <w:lang w:val="en-US"/>
@@ -131,7 +131,7 @@
       </w:r>
       <w:r>
         <w:rPr>
-          <w:rFonts w:ascii="Times New Roman" w:hAnsi="Times New Roman" w:cs="Times New Roman"/>
+          <w:rFonts w:ascii="Times New Roman" w:hAnsi="Times New Roman"/>
           <w:sz w:val="28"/>
           <w:szCs w:val="28"/>
         </w:rPr>
@@ -139,33 +139,25 @@
       </w:r>
       <w:r>
         <w:rPr>
-          <w:rFonts w:ascii="Times New Roman" w:hAnsi="Times New Roman" w:cs="Times New Roman"/>
-          <w:sz w:val="28"/>
-          <w:szCs w:val="28"/>
-        </w:rPr>
-        <w:t>клиента, имя*, номер телефона*, номер водительского удостоверения*</w:t>
-      </w:r>
-      <w:r>
-        <w:rPr>
-          <w:rFonts w:ascii="Times New Roman" w:hAnsi="Times New Roman" w:cs="Times New Roman"/>
-          <w:sz w:val="28"/>
-          <w:szCs w:val="28"/>
-        </w:rPr>
-        <w:t>, а также есть возможность занести клиента в ЧС.</w:t>
+          <w:rFonts w:ascii="Times New Roman" w:hAnsi="Times New Roman"/>
+          <w:sz w:val="28"/>
+          <w:szCs w:val="28"/>
+        </w:rPr>
+        <w:t>клиента, имя*, номер телефона*, номер водительского удостоверения*, а также есть возможность занести клиента в ЧС.</w:t>
       </w:r>
     </w:p>
     <w:p>
       <w:pPr>
         <w:spacing w:line="276" w:lineRule="auto"/>
         <w:rPr>
-          <w:rFonts w:ascii="Times New Roman" w:hAnsi="Times New Roman" w:cs="Times New Roman"/>
-          <w:sz w:val="28"/>
-          <w:szCs w:val="28"/>
-        </w:rPr>
-      </w:pPr>
-      <w:r>
-        <w:rPr>
-          <w:rFonts w:ascii="Times New Roman" w:hAnsi="Times New Roman" w:cs="Times New Roman"/>
+          <w:rFonts w:ascii="Times New Roman" w:hAnsi="Times New Roman"/>
+          <w:sz w:val="28"/>
+          <w:szCs w:val="28"/>
+        </w:rPr>
+      </w:pPr>
+      <w:r>
+        <w:rPr>
+          <w:rFonts w:ascii="Times New Roman" w:hAnsi="Times New Roman"/>
           <w:sz w:val="28"/>
           <w:szCs w:val="28"/>
         </w:rPr>
@@ -173,7 +165,7 @@
       </w:r>
       <w:r>
         <w:rPr>
-          <w:rFonts w:ascii="Times New Roman" w:hAnsi="Times New Roman" w:cs="Times New Roman"/>
+          <w:rFonts w:ascii="Times New Roman" w:hAnsi="Times New Roman"/>
           <w:sz w:val="28"/>
           <w:szCs w:val="28"/>
           <w:lang w:val="en-US"/>
@@ -182,7 +174,7 @@
       </w:r>
       <w:r>
         <w:rPr>
-          <w:rFonts w:ascii="Times New Roman" w:hAnsi="Times New Roman" w:cs="Times New Roman"/>
+          <w:rFonts w:ascii="Times New Roman" w:hAnsi="Times New Roman"/>
           <w:sz w:val="28"/>
           <w:szCs w:val="28"/>
         </w:rPr>
@@ -190,7 +182,7 @@
       </w:r>
       <w:r>
         <w:rPr>
-          <w:rFonts w:ascii="Times New Roman" w:hAnsi="Times New Roman" w:cs="Times New Roman"/>
+          <w:rFonts w:ascii="Times New Roman" w:hAnsi="Times New Roman"/>
           <w:sz w:val="28"/>
           <w:szCs w:val="28"/>
         </w:rPr>
@@ -201,14 +193,14 @@
       <w:pPr>
         <w:spacing w:line="276" w:lineRule="auto"/>
         <w:rPr>
-          <w:rFonts w:ascii="Times New Roman" w:hAnsi="Times New Roman" w:cs="Times New Roman"/>
-          <w:sz w:val="28"/>
-          <w:szCs w:val="28"/>
-        </w:rPr>
-      </w:pPr>
-      <w:r>
-        <w:rPr>
-          <w:rFonts w:ascii="Times New Roman" w:hAnsi="Times New Roman" w:cs="Times New Roman"/>
+          <w:rFonts w:ascii="Times New Roman" w:hAnsi="Times New Roman"/>
+          <w:sz w:val="28"/>
+          <w:szCs w:val="28"/>
+        </w:rPr>
+      </w:pPr>
+      <w:r>
+        <w:rPr>
+          <w:rFonts w:ascii="Times New Roman" w:hAnsi="Times New Roman"/>
           <w:sz w:val="28"/>
           <w:szCs w:val="28"/>
         </w:rPr>
@@ -216,7 +208,7 @@
       </w:r>
       <w:r>
         <w:rPr>
-          <w:rFonts w:ascii="Times New Roman" w:hAnsi="Times New Roman" w:cs="Times New Roman"/>
+          <w:rFonts w:ascii="Times New Roman" w:hAnsi="Times New Roman"/>
           <w:sz w:val="28"/>
           <w:szCs w:val="28"/>
         </w:rPr>
@@ -224,7 +216,7 @@
       </w:r>
       <w:r>
         <w:rPr>
-          <w:rFonts w:ascii="Times New Roman" w:hAnsi="Times New Roman" w:cs="Times New Roman"/>
+          <w:rFonts w:ascii="Times New Roman" w:hAnsi="Times New Roman"/>
           <w:sz w:val="28"/>
           <w:szCs w:val="28"/>
           <w:lang w:val="en-US"/>
@@ -233,7 +225,7 @@
       </w:r>
       <w:r>
         <w:rPr>
-          <w:rFonts w:ascii="Times New Roman" w:hAnsi="Times New Roman" w:cs="Times New Roman"/>
+          <w:rFonts w:ascii="Times New Roman" w:hAnsi="Times New Roman"/>
           <w:sz w:val="28"/>
           <w:szCs w:val="28"/>
         </w:rPr>
@@ -241,7 +233,7 @@
       </w:r>
       <w:r>
         <w:rPr>
-          <w:rFonts w:ascii="Times New Roman" w:hAnsi="Times New Roman" w:cs="Times New Roman"/>
+          <w:rFonts w:ascii="Times New Roman" w:hAnsi="Times New Roman"/>
           <w:sz w:val="28"/>
           <w:szCs w:val="28"/>
         </w:rPr>
@@ -249,7 +241,7 @@
       </w:r>
       <w:r>
         <w:rPr>
-          <w:rFonts w:ascii="Times New Roman" w:hAnsi="Times New Roman" w:cs="Times New Roman"/>
+          <w:rFonts w:ascii="Times New Roman" w:hAnsi="Times New Roman"/>
           <w:sz w:val="28"/>
           <w:szCs w:val="28"/>
           <w:lang w:val="en-US"/>
@@ -258,7 +250,7 @@
       </w:r>
       <w:r>
         <w:rPr>
-          <w:rFonts w:ascii="Times New Roman" w:hAnsi="Times New Roman" w:cs="Times New Roman"/>
+          <w:rFonts w:ascii="Times New Roman" w:hAnsi="Times New Roman"/>
           <w:sz w:val="28"/>
           <w:szCs w:val="28"/>
         </w:rPr>
@@ -266,7 +258,7 @@
       </w:r>
       <w:r>
         <w:rPr>
-          <w:rFonts w:ascii="Times New Roman" w:hAnsi="Times New Roman" w:cs="Times New Roman"/>
+          <w:rFonts w:ascii="Times New Roman" w:hAnsi="Times New Roman"/>
           <w:sz w:val="28"/>
           <w:szCs w:val="28"/>
         </w:rPr>
@@ -274,7 +266,7 @@
       </w:r>
       <w:r>
         <w:rPr>
-          <w:rFonts w:ascii="Times New Roman" w:hAnsi="Times New Roman" w:cs="Times New Roman"/>
+          <w:rFonts w:ascii="Times New Roman" w:hAnsi="Times New Roman"/>
           <w:sz w:val="28"/>
           <w:szCs w:val="28"/>
           <w:lang w:val="en-US"/>
@@ -283,7 +275,7 @@
       </w:r>
       <w:r>
         <w:rPr>
-          <w:rFonts w:ascii="Times New Roman" w:hAnsi="Times New Roman" w:cs="Times New Roman"/>
+          <w:rFonts w:ascii="Times New Roman" w:hAnsi="Times New Roman"/>
           <w:sz w:val="28"/>
           <w:szCs w:val="28"/>
         </w:rPr>
@@ -291,7 +283,7 @@
       </w:r>
       <w:r>
         <w:rPr>
-          <w:rFonts w:ascii="Times New Roman" w:hAnsi="Times New Roman" w:cs="Times New Roman"/>
+          <w:rFonts w:ascii="Times New Roman" w:hAnsi="Times New Roman"/>
           <w:sz w:val="28"/>
           <w:szCs w:val="28"/>
         </w:rPr>
@@ -299,7 +291,7 @@
       </w:r>
       <w:r>
         <w:rPr>
-          <w:rFonts w:ascii="Times New Roman" w:hAnsi="Times New Roman" w:cs="Times New Roman"/>
+          <w:rFonts w:ascii="Times New Roman" w:hAnsi="Times New Roman"/>
           <w:sz w:val="28"/>
           <w:szCs w:val="28"/>
         </w:rPr>
@@ -307,81 +299,25 @@
       </w:r>
       <w:r>
         <w:rPr>
-          <w:rFonts w:ascii="Times New Roman" w:hAnsi="Times New Roman" w:cs="Times New Roman"/>
-          <w:sz w:val="28"/>
-          <w:szCs w:val="28"/>
-        </w:rPr>
-        <w:t xml:space="preserve"> начала проката</w:t>
-      </w:r>
-      <w:r>
-        <w:rPr>
-          <w:rFonts w:ascii="Times New Roman" w:hAnsi="Times New Roman" w:cs="Times New Roman"/>
-          <w:sz w:val="28"/>
-          <w:szCs w:val="28"/>
-        </w:rPr>
-        <w:t>**</w:t>
-      </w:r>
-      <w:r>
-        <w:rPr>
-          <w:rFonts w:ascii="Times New Roman" w:hAnsi="Times New Roman" w:cs="Times New Roman"/>
-          <w:sz w:val="28"/>
-          <w:szCs w:val="28"/>
-        </w:rPr>
-        <w:t xml:space="preserve">, день </w:t>
-      </w:r>
-      <w:r>
-        <w:rPr>
-          <w:rFonts w:ascii="Times New Roman" w:hAnsi="Times New Roman" w:cs="Times New Roman"/>
-          <w:sz w:val="28"/>
-          <w:szCs w:val="28"/>
-        </w:rPr>
-        <w:t>окончания</w:t>
-      </w:r>
-      <w:r>
-        <w:rPr>
-          <w:rFonts w:ascii="Times New Roman" w:hAnsi="Times New Roman" w:cs="Times New Roman"/>
-          <w:sz w:val="28"/>
-          <w:szCs w:val="28"/>
-        </w:rPr>
-        <w:t xml:space="preserve"> проката</w:t>
-      </w:r>
-      <w:r>
-        <w:rPr>
-          <w:rFonts w:ascii="Times New Roman" w:hAnsi="Times New Roman" w:cs="Times New Roman"/>
-          <w:sz w:val="28"/>
-          <w:szCs w:val="28"/>
-        </w:rPr>
-        <w:t>**</w:t>
-      </w:r>
-      <w:r>
-        <w:rPr>
-          <w:rFonts w:ascii="Times New Roman" w:hAnsi="Times New Roman" w:cs="Times New Roman"/>
-          <w:sz w:val="28"/>
-          <w:szCs w:val="28"/>
-        </w:rPr>
-        <w:t xml:space="preserve">, статус </w:t>
-      </w:r>
-      <w:r>
-        <w:rPr>
-          <w:rFonts w:ascii="Times New Roman" w:hAnsi="Times New Roman" w:cs="Times New Roman"/>
-          <w:sz w:val="28"/>
-          <w:szCs w:val="28"/>
-        </w:rPr>
-        <w:t>заказа (закрыт, отменен, бронь).</w:t>
+          <w:rFonts w:ascii="Times New Roman" w:hAnsi="Times New Roman"/>
+          <w:sz w:val="28"/>
+          <w:szCs w:val="28"/>
+        </w:rPr>
+        <w:t xml:space="preserve"> начала проката**, день окончания проката**, статус заказа (закрыт, отменен, бронь).</w:t>
       </w:r>
     </w:p>
     <w:p>
       <w:pPr>
         <w:spacing w:line="276" w:lineRule="auto"/>
         <w:rPr>
-          <w:rFonts w:ascii="Times New Roman" w:hAnsi="Times New Roman" w:cs="Times New Roman"/>
-          <w:sz w:val="28"/>
-          <w:szCs w:val="28"/>
-        </w:rPr>
-      </w:pPr>
-      <w:r>
-        <w:rPr>
-          <w:rFonts w:ascii="Times New Roman" w:hAnsi="Times New Roman" w:cs="Times New Roman"/>
+          <w:rFonts w:ascii="Times New Roman" w:hAnsi="Times New Roman"/>
+          <w:sz w:val="28"/>
+          <w:szCs w:val="28"/>
+        </w:rPr>
+      </w:pPr>
+      <w:r>
+        <w:rPr>
+          <w:rFonts w:ascii="Times New Roman" w:hAnsi="Times New Roman"/>
           <w:sz w:val="28"/>
           <w:szCs w:val="28"/>
         </w:rPr>
@@ -389,7 +325,7 @@
       </w:r>
       <w:r>
         <w:rPr>
-          <w:rFonts w:ascii="Times New Roman" w:hAnsi="Times New Roman" w:cs="Times New Roman"/>
+          <w:rFonts w:ascii="Times New Roman" w:hAnsi="Times New Roman"/>
           <w:sz w:val="28"/>
           <w:szCs w:val="28"/>
           <w:lang w:val="en-US"/>
@@ -398,7 +334,7 @@
       </w:r>
       <w:r>
         <w:rPr>
-          <w:rFonts w:ascii="Times New Roman" w:hAnsi="Times New Roman" w:cs="Times New Roman"/>
+          <w:rFonts w:ascii="Times New Roman" w:hAnsi="Times New Roman"/>
           <w:sz w:val="28"/>
           <w:szCs w:val="28"/>
         </w:rPr>
@@ -406,7 +342,7 @@
       </w:r>
       <w:r>
         <w:rPr>
-          <w:rFonts w:ascii="Times New Roman" w:hAnsi="Times New Roman" w:cs="Times New Roman"/>
+          <w:rFonts w:ascii="Times New Roman" w:hAnsi="Times New Roman"/>
           <w:sz w:val="28"/>
           <w:szCs w:val="28"/>
           <w:lang w:val="en-US"/>
@@ -415,7 +351,7 @@
       </w:r>
       <w:r>
         <w:rPr>
-          <w:rFonts w:ascii="Times New Roman" w:hAnsi="Times New Roman" w:cs="Times New Roman"/>
+          <w:rFonts w:ascii="Times New Roman" w:hAnsi="Times New Roman"/>
           <w:sz w:val="28"/>
           <w:szCs w:val="28"/>
         </w:rPr>
@@ -423,7 +359,7 @@
       </w:r>
       <w:r>
         <w:rPr>
-          <w:rFonts w:ascii="Times New Roman" w:hAnsi="Times New Roman" w:cs="Times New Roman"/>
+          <w:rFonts w:ascii="Times New Roman" w:hAnsi="Times New Roman"/>
           <w:sz w:val="28"/>
           <w:szCs w:val="28"/>
         </w:rPr>
@@ -431,7 +367,7 @@
       </w:r>
       <w:r>
         <w:rPr>
-          <w:rFonts w:ascii="Times New Roman" w:hAnsi="Times New Roman" w:cs="Times New Roman"/>
+          <w:rFonts w:ascii="Times New Roman" w:hAnsi="Times New Roman"/>
           <w:sz w:val="28"/>
           <w:szCs w:val="28"/>
           <w:lang w:val="en-US"/>
@@ -440,7 +376,7 @@
       </w:r>
       <w:r>
         <w:rPr>
-          <w:rFonts w:ascii="Times New Roman" w:hAnsi="Times New Roman" w:cs="Times New Roman"/>
+          <w:rFonts w:ascii="Times New Roman" w:hAnsi="Times New Roman"/>
           <w:sz w:val="28"/>
           <w:szCs w:val="28"/>
         </w:rPr>
@@ -448,7 +384,7 @@
       </w:r>
       <w:r>
         <w:rPr>
-          <w:rFonts w:ascii="Times New Roman" w:hAnsi="Times New Roman" w:cs="Times New Roman"/>
+          <w:rFonts w:ascii="Times New Roman" w:hAnsi="Times New Roman"/>
           <w:sz w:val="28"/>
           <w:szCs w:val="28"/>
           <w:lang w:val="en-US"/>
@@ -457,7 +393,7 @@
       </w:r>
       <w:r>
         <w:rPr>
-          <w:rFonts w:ascii="Times New Roman" w:hAnsi="Times New Roman" w:cs="Times New Roman"/>
+          <w:rFonts w:ascii="Times New Roman" w:hAnsi="Times New Roman"/>
           <w:sz w:val="28"/>
           <w:szCs w:val="28"/>
         </w:rPr>
@@ -465,7 +401,7 @@
       </w:r>
       <w:r>
         <w:rPr>
-          <w:rFonts w:ascii="Times New Roman" w:hAnsi="Times New Roman" w:cs="Times New Roman"/>
+          <w:rFonts w:ascii="Times New Roman" w:hAnsi="Times New Roman"/>
           <w:sz w:val="28"/>
           <w:szCs w:val="28"/>
         </w:rPr>
@@ -473,7 +409,7 @@
       </w:r>
       <w:r>
         <w:rPr>
-          <w:rFonts w:ascii="Times New Roman" w:hAnsi="Times New Roman" w:cs="Times New Roman"/>
+          <w:rFonts w:ascii="Times New Roman" w:hAnsi="Times New Roman"/>
           <w:sz w:val="28"/>
           <w:szCs w:val="28"/>
           <w:lang w:val="en-US"/>
@@ -482,7 +418,7 @@
       </w:r>
       <w:r>
         <w:rPr>
-          <w:rFonts w:ascii="Times New Roman" w:hAnsi="Times New Roman" w:cs="Times New Roman"/>
+          <w:rFonts w:ascii="Times New Roman" w:hAnsi="Times New Roman"/>
           <w:sz w:val="28"/>
           <w:szCs w:val="28"/>
         </w:rPr>
@@ -490,7 +426,7 @@
       </w:r>
       <w:r>
         <w:rPr>
-          <w:rFonts w:ascii="Times New Roman" w:hAnsi="Times New Roman" w:cs="Times New Roman"/>
+          <w:rFonts w:ascii="Times New Roman" w:hAnsi="Times New Roman"/>
           <w:sz w:val="28"/>
           <w:szCs w:val="28"/>
         </w:rPr>
@@ -501,14 +437,14 @@
       <w:pPr>
         <w:spacing w:line="276" w:lineRule="auto"/>
         <w:rPr>
-          <w:rFonts w:ascii="Times New Roman" w:hAnsi="Times New Roman" w:cs="Times New Roman"/>
-          <w:sz w:val="28"/>
-          <w:szCs w:val="28"/>
-        </w:rPr>
-      </w:pPr>
-      <w:r>
-        <w:rPr>
-          <w:rFonts w:ascii="Times New Roman" w:hAnsi="Times New Roman" w:cs="Times New Roman"/>
+          <w:rFonts w:ascii="Times New Roman" w:hAnsi="Times New Roman"/>
+          <w:sz w:val="28"/>
+          <w:szCs w:val="28"/>
+        </w:rPr>
+      </w:pPr>
+      <w:r>
+        <w:rPr>
+          <w:rFonts w:ascii="Times New Roman" w:hAnsi="Times New Roman"/>
           <w:sz w:val="28"/>
           <w:szCs w:val="28"/>
           <w:lang w:val="en-US"/>
@@ -517,7 +453,7 @@
       </w:r>
       <w:r>
         <w:rPr>
-          <w:rFonts w:ascii="Times New Roman" w:hAnsi="Times New Roman" w:cs="Times New Roman"/>
+          <w:rFonts w:ascii="Times New Roman" w:hAnsi="Times New Roman"/>
           <w:sz w:val="28"/>
           <w:szCs w:val="28"/>
         </w:rPr>
@@ -525,7 +461,7 @@
       </w:r>
       <w:r>
         <w:rPr>
-          <w:rFonts w:ascii="Times New Roman" w:hAnsi="Times New Roman" w:cs="Times New Roman"/>
+          <w:rFonts w:ascii="Times New Roman" w:hAnsi="Times New Roman"/>
           <w:sz w:val="28"/>
           <w:szCs w:val="28"/>
         </w:rPr>
@@ -533,7 +469,7 @@
       </w:r>
       <w:r>
         <w:rPr>
-          <w:rFonts w:ascii="Times New Roman" w:hAnsi="Times New Roman" w:cs="Times New Roman"/>
+          <w:rFonts w:ascii="Times New Roman" w:hAnsi="Times New Roman"/>
           <w:sz w:val="28"/>
           <w:szCs w:val="28"/>
           <w:lang w:val="en-US"/>
@@ -542,7 +478,7 @@
       </w:r>
       <w:r>
         <w:rPr>
-          <w:rFonts w:ascii="Times New Roman" w:hAnsi="Times New Roman" w:cs="Times New Roman"/>
+          <w:rFonts w:ascii="Times New Roman" w:hAnsi="Times New Roman"/>
           <w:sz w:val="28"/>
           <w:szCs w:val="28"/>
         </w:rPr>
@@ -550,7 +486,7 @@
       </w:r>
       <w:r>
         <w:rPr>
-          <w:rFonts w:ascii="Times New Roman" w:hAnsi="Times New Roman" w:cs="Times New Roman"/>
+          <w:rFonts w:ascii="Times New Roman" w:hAnsi="Times New Roman"/>
           <w:sz w:val="28"/>
           <w:szCs w:val="28"/>
         </w:rPr>
@@ -558,7 +494,7 @@
       </w:r>
       <w:r>
         <w:rPr>
-          <w:rFonts w:ascii="Times New Roman" w:hAnsi="Times New Roman" w:cs="Times New Roman"/>
+          <w:rFonts w:ascii="Times New Roman" w:hAnsi="Times New Roman"/>
           <w:sz w:val="28"/>
           <w:szCs w:val="28"/>
           <w:lang w:val="en-US"/>
@@ -567,7 +503,7 @@
       </w:r>
       <w:r>
         <w:rPr>
-          <w:rFonts w:ascii="Times New Roman" w:hAnsi="Times New Roman" w:cs="Times New Roman"/>
+          <w:rFonts w:ascii="Times New Roman" w:hAnsi="Times New Roman"/>
           <w:sz w:val="28"/>
           <w:szCs w:val="28"/>
         </w:rPr>
@@ -575,7 +511,7 @@
       </w:r>
       <w:r>
         <w:rPr>
-          <w:rFonts w:ascii="Times New Roman" w:hAnsi="Times New Roman" w:cs="Times New Roman"/>
+          <w:rFonts w:ascii="Times New Roman" w:hAnsi="Times New Roman"/>
           <w:sz w:val="28"/>
           <w:szCs w:val="28"/>
         </w:rPr>
@@ -583,7 +519,7 @@
       </w:r>
       <w:r>
         <w:rPr>
-          <w:rFonts w:ascii="Times New Roman" w:hAnsi="Times New Roman" w:cs="Times New Roman"/>
+          <w:rFonts w:ascii="Times New Roman" w:hAnsi="Times New Roman"/>
           <w:sz w:val="28"/>
           <w:szCs w:val="28"/>
           <w:lang w:val="en-US"/>
@@ -592,7 +528,7 @@
       </w:r>
       <w:r>
         <w:rPr>
-          <w:rFonts w:ascii="Times New Roman" w:hAnsi="Times New Roman" w:cs="Times New Roman"/>
+          <w:rFonts w:ascii="Times New Roman" w:hAnsi="Times New Roman"/>
           <w:sz w:val="28"/>
           <w:szCs w:val="28"/>
         </w:rPr>
@@ -600,7 +536,7 @@
       </w:r>
       <w:r>
         <w:rPr>
-          <w:rFonts w:ascii="Times New Roman" w:hAnsi="Times New Roman" w:cs="Times New Roman"/>
+          <w:rFonts w:ascii="Times New Roman" w:hAnsi="Times New Roman"/>
           <w:sz w:val="28"/>
           <w:szCs w:val="28"/>
           <w:lang w:val="en-US"/>
@@ -609,7 +545,7 @@
       </w:r>
       <w:r>
         <w:rPr>
-          <w:rFonts w:ascii="Times New Roman" w:hAnsi="Times New Roman" w:cs="Times New Roman"/>
+          <w:rFonts w:ascii="Times New Roman" w:hAnsi="Times New Roman"/>
           <w:sz w:val="28"/>
           <w:szCs w:val="28"/>
         </w:rPr>
@@ -620,7 +556,7 @@
       <w:pPr>
         <w:spacing w:line="276" w:lineRule="auto"/>
         <w:rPr>
-          <w:rFonts w:ascii="Times New Roman" w:hAnsi="Times New Roman" w:cs="Times New Roman"/>
+          <w:rFonts w:ascii="Times New Roman" w:hAnsi="Times New Roman"/>
           <w:b/>
           <w:bCs/>
           <w:i/>
@@ -631,7 +567,7 @@
       </w:pPr>
       <w:r>
         <w:rPr>
-          <w:rFonts w:ascii="Times New Roman" w:hAnsi="Times New Roman" w:cs="Times New Roman"/>
+          <w:rFonts w:ascii="Times New Roman" w:hAnsi="Times New Roman"/>
           <w:b/>
           <w:bCs/>
           <w:i/>
@@ -639,11 +575,14 @@
           <w:sz w:val="24"/>
           <w:szCs w:val="24"/>
         </w:rPr>
-        <w:t>Параметры,</w:t>
-      </w:r>
-      <w:r>
-        <w:rPr>
-          <w:rFonts w:ascii="Times New Roman" w:hAnsi="Times New Roman" w:cs="Times New Roman"/>
+        <w:t>Параметры, отмеченные знаком «*», созданы с помощью генератором случайных значений. Все совпадения с реальностью случайны.</w:t>
+      </w:r>
+    </w:p>
+    <w:p>
+      <w:pPr>
+        <w:spacing w:line="276" w:lineRule="auto"/>
+        <w:rPr>
+          <w:rFonts w:ascii="Times New Roman" w:hAnsi="Times New Roman"/>
           <w:b/>
           <w:bCs/>
           <w:i/>
@@ -651,11 +590,10 @@
           <w:sz w:val="24"/>
           <w:szCs w:val="24"/>
         </w:rPr>
-        <w:t xml:space="preserve"> отмеченные знаком «*»</w:t>
-      </w:r>
-      <w:r>
-        <w:rPr>
-          <w:rFonts w:ascii="Times New Roman" w:hAnsi="Times New Roman" w:cs="Times New Roman"/>
+      </w:pPr>
+      <w:r>
+        <w:rPr>
+          <w:rFonts w:ascii="Times New Roman" w:hAnsi="Times New Roman"/>
           <w:b/>
           <w:bCs/>
           <w:i/>
@@ -663,85 +601,11 @@
           <w:sz w:val="24"/>
           <w:szCs w:val="24"/>
         </w:rPr>
-        <w:t>,</w:t>
-      </w:r>
-      <w:r>
-        <w:rPr>
-          <w:rFonts w:ascii="Times New Roman" w:hAnsi="Times New Roman" w:cs="Times New Roman"/>
-          <w:b/>
-          <w:bCs/>
-          <w:i/>
-          <w:iCs/>
-          <w:sz w:val="24"/>
-          <w:szCs w:val="24"/>
-        </w:rPr>
-        <w:t xml:space="preserve"> созданы с помощью генератором случайных значений. </w:t>
-      </w:r>
-      <w:r>
-        <w:rPr>
-          <w:rFonts w:ascii="Times New Roman" w:hAnsi="Times New Roman" w:cs="Times New Roman"/>
-          <w:b/>
-          <w:bCs/>
-          <w:i/>
-          <w:iCs/>
-          <w:sz w:val="24"/>
-          <w:szCs w:val="24"/>
-        </w:rPr>
-        <w:t>Все совпадения с реальностью случайны.</w:t>
-      </w:r>
-    </w:p>
-    <w:p>
-      <w:pPr>
-        <w:spacing w:line="276" w:lineRule="auto"/>
-        <w:rPr>
-          <w:rFonts w:ascii="Times New Roman" w:hAnsi="Times New Roman" w:cs="Times New Roman"/>
-          <w:b/>
-          <w:bCs/>
-          <w:i/>
-          <w:iCs/>
-          <w:sz w:val="24"/>
-          <w:szCs w:val="24"/>
-        </w:rPr>
-      </w:pPr>
-      <w:r>
-        <w:rPr>
-          <w:rFonts w:ascii="Times New Roman" w:hAnsi="Times New Roman" w:cs="Times New Roman"/>
-          <w:b/>
-          <w:bCs/>
-          <w:i/>
-          <w:iCs/>
-          <w:sz w:val="24"/>
-          <w:szCs w:val="24"/>
-        </w:rPr>
-        <w:t xml:space="preserve">Параметры, отмеченные знаком «**», представляют собой </w:t>
-      </w:r>
-      <w:r>
-        <w:rPr>
-          <w:rFonts w:ascii="Times New Roman" w:hAnsi="Times New Roman" w:cs="Times New Roman"/>
-          <w:b/>
-          <w:bCs/>
-          <w:i/>
-          <w:iCs/>
-          <w:sz w:val="24"/>
-          <w:szCs w:val="24"/>
-        </w:rPr>
-        <w:t>дату,</w:t>
-      </w:r>
-      <w:r>
-        <w:rPr>
-          <w:rFonts w:ascii="Times New Roman" w:hAnsi="Times New Roman" w:cs="Times New Roman"/>
-          <w:b/>
-          <w:bCs/>
-          <w:i/>
-          <w:iCs/>
-          <w:sz w:val="24"/>
-          <w:szCs w:val="24"/>
-        </w:rPr>
-        <w:t xml:space="preserve"> записанную согласно стандарту </w:t>
-      </w:r>
-      <w:r>
-        <w:rPr>
-          <w:rFonts w:ascii="Times New Roman" w:hAnsi="Times New Roman" w:cs="Times New Roman"/>
+        <w:t xml:space="preserve">Параметры, отмеченные знаком «**», представляют собой дату, записанную согласно стандарту </w:t>
+      </w:r>
+      <w:r>
+        <w:rPr>
+          <w:rFonts w:ascii="Times New Roman" w:hAnsi="Times New Roman"/>
           <w:b/>
           <w:bCs/>
           <w:i/>
@@ -754,7 +618,7 @@
       </w:r>
       <w:r>
         <w:rPr>
-          <w:rFonts w:ascii="Times New Roman" w:hAnsi="Times New Roman" w:cs="Times New Roman"/>
+          <w:rFonts w:ascii="Times New Roman" w:hAnsi="Times New Roman"/>
           <w:b/>
           <w:bCs/>
           <w:i/>
@@ -769,7 +633,7 @@
       <w:pPr>
         <w:spacing w:line="276" w:lineRule="auto"/>
         <w:rPr>
-          <w:rFonts w:ascii="Times New Roman" w:hAnsi="Times New Roman" w:cs="Times New Roman"/>
+          <w:rFonts w:ascii="Times New Roman" w:hAnsi="Times New Roman"/>
           <w:sz w:val="28"/>
           <w:szCs w:val="28"/>
         </w:rPr>
@@ -779,14 +643,14 @@
       <w:pPr>
         <w:spacing w:line="276" w:lineRule="auto"/>
         <w:rPr>
-          <w:rFonts w:ascii="Times New Roman" w:hAnsi="Times New Roman" w:cs="Times New Roman"/>
-          <w:sz w:val="28"/>
-          <w:szCs w:val="28"/>
-        </w:rPr>
-      </w:pPr>
-      <w:r>
-        <w:rPr>
-          <w:rFonts w:ascii="Times New Roman" w:hAnsi="Times New Roman" w:cs="Times New Roman"/>
+          <w:rFonts w:ascii="Times New Roman" w:hAnsi="Times New Roman"/>
+          <w:sz w:val="28"/>
+          <w:szCs w:val="28"/>
+        </w:rPr>
+      </w:pPr>
+      <w:r>
+        <w:rPr>
+          <w:rFonts w:ascii="Times New Roman" w:hAnsi="Times New Roman"/>
           <w:sz w:val="28"/>
           <w:szCs w:val="28"/>
         </w:rPr>
@@ -797,83 +661,43 @@
       <w:pPr>
         <w:spacing w:line="276" w:lineRule="auto"/>
         <w:rPr>
-          <w:rFonts w:ascii="Times New Roman" w:hAnsi="Times New Roman" w:cs="Times New Roman"/>
-          <w:sz w:val="28"/>
-          <w:szCs w:val="28"/>
-        </w:rPr>
-      </w:pPr>
-      <w:r>
-        <w:rPr>
-          <w:rFonts w:ascii="Times New Roman" w:hAnsi="Times New Roman" w:cs="Times New Roman"/>
-          <w:sz w:val="28"/>
-          <w:szCs w:val="28"/>
-        </w:rPr>
-        <w:t xml:space="preserve">Клиент обращается в сервис, указывает свои данные (имя, номер телефона, номер водительского удостоверения). Ему на выбор предоставляют машину из имеющихся. Он фиксирует за собой дату аренды, и должен внести предоплату за день до начала проката, в противном случае заказ считается отмененным. Если машина уже </w:t>
-      </w:r>
-      <w:r>
-        <w:rPr>
-          <w:rFonts w:ascii="Times New Roman" w:hAnsi="Times New Roman" w:cs="Times New Roman"/>
-          <w:sz w:val="28"/>
-          <w:szCs w:val="28"/>
-        </w:rPr>
-        <w:t>забронирована</w:t>
-      </w:r>
-      <w:r>
-        <w:rPr>
-          <w:rFonts w:ascii="Times New Roman" w:hAnsi="Times New Roman" w:cs="Times New Roman"/>
-          <w:sz w:val="28"/>
-          <w:szCs w:val="28"/>
-        </w:rPr>
-        <w:t>, за ней закрепляется соответствующий статус. Аренда такой машины на дан</w:t>
-      </w:r>
-      <w:r>
-        <w:rPr>
-          <w:rFonts w:ascii="Times New Roman" w:hAnsi="Times New Roman" w:cs="Times New Roman"/>
-          <w:sz w:val="28"/>
-          <w:szCs w:val="28"/>
-        </w:rPr>
-        <w:t>ный момент не возможна. Если машина находится на ТО, аренда такой машины также не возможна. Если заказ конкретной машины имеет статус закрыт или отменен, такую машину можно брать в аренду.</w:t>
+          <w:rFonts w:ascii="Times New Roman" w:hAnsi="Times New Roman"/>
+          <w:sz w:val="28"/>
+          <w:szCs w:val="28"/>
+        </w:rPr>
+      </w:pPr>
+      <w:r>
+        <w:rPr>
+          <w:rFonts w:ascii="Times New Roman" w:hAnsi="Times New Roman"/>
+          <w:sz w:val="28"/>
+          <w:szCs w:val="28"/>
+        </w:rPr>
+        <w:t>Клиент обращается в сервис, указывает свои данные (имя, номер телефона, номер водительского удостоверения). Ему на выбор предоставляют машину из имеющихся. Он фиксирует за собой дату аренды, и должен внести предоплату за день до начала проката, в противном случае заказ считается отмененным. Если машина уже забронирована, за ней закрепляется соответствующий статус. Аренда такой машины на данный момент не возможна. Если машина находится на ТО, аренда такой машины также не возможна. Если заказ конкретной машины имеет статус закрыт или отменен, такую машину можно брать в аренду.</w:t>
       </w:r>
     </w:p>
     <w:p>
       <w:pPr>
         <w:rPr>
-          <w:rFonts w:ascii="Times New Roman" w:hAnsi="Times New Roman" w:cs="Times New Roman"/>
-          <w:sz w:val="28"/>
-          <w:szCs w:val="28"/>
-        </w:rPr>
-      </w:pPr>
-      <w:r>
-        <w:rPr>
-          <w:rFonts w:ascii="Times New Roman" w:hAnsi="Times New Roman" w:cs="Times New Roman"/>
+          <w:rFonts w:ascii="Times New Roman" w:hAnsi="Times New Roman"/>
+          <w:sz w:val="28"/>
+          <w:szCs w:val="28"/>
+        </w:rPr>
+      </w:pPr>
+      <w:r>
+        <w:rPr>
+          <w:rFonts w:ascii="Times New Roman" w:hAnsi="Times New Roman"/>
           <w:sz w:val="28"/>
           <w:szCs w:val="28"/>
         </w:rPr>
         <w:br w:type="page"/>
-      </w:r>
-      <w:r>
-        <w:rPr>
-          <w:rFonts w:ascii="Times New Roman" w:hAnsi="Times New Roman" w:cs="Times New Roman"/>
-          <w:sz w:val="28"/>
-          <w:szCs w:val="28"/>
-        </w:rPr>
-        <w:lastRenderedPageBreak/>
-        <w:t>Примеры</w:t>
-      </w:r>
-      <w:r>
-        <w:rPr>
-          <w:rFonts w:ascii="Times New Roman" w:hAnsi="Times New Roman" w:cs="Times New Roman"/>
-          <w:sz w:val="28"/>
-          <w:szCs w:val="28"/>
-        </w:rPr>
-        <w:t>.</w:t>
+        <w:t>Примеры.</w:t>
       </w:r>
     </w:p>
     <w:p>
       <w:pPr>
         <w:spacing w:line="276" w:lineRule="auto"/>
         <w:rPr>
-          <w:rFonts w:ascii="Times New Roman" w:hAnsi="Times New Roman" w:cs="Times New Roman"/>
+          <w:rFonts w:ascii="Times New Roman" w:hAnsi="Times New Roman"/>
           <w:i/>
           <w:iCs/>
           <w:sz w:val="24"/>
@@ -882,7 +706,7 @@
       </w:pPr>
       <w:r>
         <w:rPr>
-          <w:rFonts w:ascii="Times New Roman" w:hAnsi="Times New Roman" w:cs="Times New Roman"/>
+          <w:rFonts w:ascii="Times New Roman" w:hAnsi="Times New Roman"/>
           <w:i/>
           <w:iCs/>
           <w:sz w:val="24"/>
@@ -892,7 +716,7 @@
       </w:r>
       <w:r>
         <w:rPr>
-          <w:rFonts w:ascii="Times New Roman" w:hAnsi="Times New Roman" w:cs="Times New Roman"/>
+          <w:rFonts w:ascii="Times New Roman" w:hAnsi="Times New Roman"/>
           <w:i/>
           <w:iCs/>
           <w:sz w:val="24"/>
@@ -903,7 +727,7 @@
       </w:r>
       <w:r>
         <w:rPr>
-          <w:rFonts w:ascii="Times New Roman" w:hAnsi="Times New Roman" w:cs="Times New Roman"/>
+          <w:rFonts w:ascii="Times New Roman" w:hAnsi="Times New Roman"/>
           <w:i/>
           <w:iCs/>
           <w:sz w:val="24"/>
@@ -916,38 +740,22 @@
       <w:pPr>
         <w:spacing w:line="276" w:lineRule="auto"/>
         <w:rPr>
-          <w:rFonts w:ascii="Times New Roman" w:hAnsi="Times New Roman" w:cs="Times New Roman"/>
-          <w:sz w:val="28"/>
-          <w:szCs w:val="28"/>
-        </w:rPr>
-      </w:pPr>
-      <w:r>
-        <w:rPr>
-          <w:rFonts w:ascii="Times New Roman" w:hAnsi="Times New Roman" w:cs="Times New Roman"/>
-          <w:sz w:val="28"/>
-          <w:szCs w:val="28"/>
-        </w:rPr>
-        <w:t>Заказ №</w:t>
-      </w:r>
-      <w:r>
-        <w:rPr>
-          <w:rFonts w:ascii="Times New Roman" w:hAnsi="Times New Roman" w:cs="Times New Roman"/>
-          <w:sz w:val="28"/>
-          <w:szCs w:val="28"/>
-        </w:rPr>
-        <w:t>6</w:t>
-      </w:r>
-      <w:r>
-        <w:rPr>
-          <w:rFonts w:ascii="Times New Roman" w:hAnsi="Times New Roman" w:cs="Times New Roman"/>
-          <w:sz w:val="28"/>
-          <w:szCs w:val="28"/>
-        </w:rPr>
-        <w:t xml:space="preserve">: клиент с </w:t>
-      </w:r>
-      <w:r>
-        <w:rPr>
-          <w:rFonts w:ascii="Times New Roman" w:hAnsi="Times New Roman" w:cs="Times New Roman"/>
+          <w:rFonts w:ascii="Times New Roman" w:hAnsi="Times New Roman"/>
+          <w:sz w:val="28"/>
+          <w:szCs w:val="28"/>
+        </w:rPr>
+      </w:pPr>
+      <w:r>
+        <w:rPr>
+          <w:rFonts w:ascii="Times New Roman" w:hAnsi="Times New Roman"/>
+          <w:sz w:val="28"/>
+          <w:szCs w:val="28"/>
+        </w:rPr>
+        <w:t xml:space="preserve">Заказ №6: клиент с </w:t>
+      </w:r>
+      <w:r>
+        <w:rPr>
+          <w:rFonts w:ascii="Times New Roman" w:hAnsi="Times New Roman"/>
           <w:sz w:val="28"/>
           <w:szCs w:val="28"/>
           <w:lang w:val="en-US"/>
@@ -956,7 +764,7 @@
       </w:r>
       <w:r>
         <w:rPr>
-          <w:rFonts w:ascii="Times New Roman" w:hAnsi="Times New Roman" w:cs="Times New Roman"/>
+          <w:rFonts w:ascii="Times New Roman" w:hAnsi="Times New Roman"/>
           <w:sz w:val="28"/>
           <w:szCs w:val="28"/>
         </w:rPr>
@@ -964,7 +772,7 @@
       </w:r>
       <w:r>
         <w:rPr>
-          <w:rFonts w:ascii="Times New Roman" w:hAnsi="Times New Roman" w:cs="Times New Roman"/>
+          <w:rFonts w:ascii="Times New Roman" w:hAnsi="Times New Roman"/>
           <w:sz w:val="28"/>
           <w:szCs w:val="28"/>
         </w:rPr>
@@ -972,7 +780,7 @@
       </w:r>
       <w:r>
         <w:rPr>
-          <w:rFonts w:ascii="Times New Roman" w:hAnsi="Times New Roman" w:cs="Times New Roman"/>
+          <w:rFonts w:ascii="Times New Roman" w:hAnsi="Times New Roman"/>
           <w:sz w:val="28"/>
           <w:szCs w:val="28"/>
           <w:lang w:val="en-US"/>
@@ -981,31 +789,15 @@
       </w:r>
       <w:r>
         <w:rPr>
-          <w:rFonts w:ascii="Times New Roman" w:hAnsi="Times New Roman" w:cs="Times New Roman"/>
-          <w:sz w:val="28"/>
-          <w:szCs w:val="28"/>
-        </w:rPr>
-        <w:t>_1 (</w:t>
-      </w:r>
-      <w:r>
-        <w:rPr>
-          <w:rFonts w:ascii="Times New Roman" w:hAnsi="Times New Roman" w:cs="Times New Roman"/>
-          <w:sz w:val="28"/>
-          <w:szCs w:val="28"/>
-        </w:rPr>
-        <w:t>volvo v60</w:t>
-      </w:r>
-      <w:r>
-        <w:rPr>
-          <w:rFonts w:ascii="Times New Roman" w:hAnsi="Times New Roman" w:cs="Times New Roman"/>
-          <w:sz w:val="28"/>
-          <w:szCs w:val="28"/>
-        </w:rPr>
-        <w:t xml:space="preserve"> 2012</w:t>
-      </w:r>
-      <w:r>
-        <w:rPr>
-          <w:rFonts w:ascii="Times New Roman" w:hAnsi="Times New Roman" w:cs="Times New Roman"/>
+          <w:rFonts w:ascii="Times New Roman" w:hAnsi="Times New Roman"/>
+          <w:sz w:val="28"/>
+          <w:szCs w:val="28"/>
+        </w:rPr>
+        <w:t>_1 (volvo v60 2012</w:t>
+      </w:r>
+      <w:r>
+        <w:rPr>
+          <w:rFonts w:ascii="Times New Roman" w:hAnsi="Times New Roman"/>
           <w:sz w:val="28"/>
           <w:szCs w:val="28"/>
         </w:rPr>
@@ -1013,7 +805,7 @@
       </w:r>
       <w:r>
         <w:rPr>
-          <w:rFonts w:ascii="Times New Roman" w:hAnsi="Times New Roman" w:cs="Times New Roman"/>
+          <w:rFonts w:ascii="Times New Roman" w:hAnsi="Times New Roman"/>
           <w:sz w:val="28"/>
           <w:szCs w:val="28"/>
         </w:rPr>
@@ -1021,7 +813,7 @@
       </w:r>
       <w:r>
         <w:rPr>
-          <w:rFonts w:ascii="Times New Roman" w:hAnsi="Times New Roman" w:cs="Times New Roman"/>
+          <w:rFonts w:ascii="Times New Roman" w:hAnsi="Times New Roman"/>
           <w:sz w:val="28"/>
           <w:szCs w:val="28"/>
         </w:rPr>
@@ -1029,7 +821,7 @@
       </w:r>
       <w:r>
         <w:rPr>
-          <w:rFonts w:ascii="Times New Roman" w:hAnsi="Times New Roman" w:cs="Times New Roman"/>
+          <w:rFonts w:ascii="Times New Roman" w:hAnsi="Times New Roman"/>
           <w:sz w:val="28"/>
           <w:szCs w:val="28"/>
         </w:rPr>
@@ -1037,16 +829,15 @@
       </w:r>
       <w:r>
         <w:rPr>
-          <w:rFonts w:ascii="Times New Roman" w:hAnsi="Times New Roman" w:cs="Times New Roman"/>
-          <w:sz w:val="28"/>
-          <w:szCs w:val="28"/>
-          <w:lang w:val="en-US"/>
+          <w:rFonts w:ascii="Times New Roman" w:hAnsi="Times New Roman"/>
+          <w:sz w:val="28"/>
+          <w:szCs w:val="28"/>
         </w:rPr>
         <w:t xml:space="preserve">, </w:t>
       </w:r>
       <w:r>
         <w:rPr>
-          <w:rFonts w:ascii="Times New Roman" w:hAnsi="Times New Roman" w:cs="Times New Roman"/>
+          <w:rFonts w:ascii="Times New Roman" w:hAnsi="Times New Roman"/>
           <w:sz w:val="28"/>
           <w:szCs w:val="28"/>
         </w:rPr>
@@ -1054,16 +845,15 @@
       </w:r>
       <w:r>
         <w:rPr>
-          <w:rFonts w:ascii="Times New Roman" w:hAnsi="Times New Roman" w:cs="Times New Roman"/>
-          <w:sz w:val="28"/>
-          <w:szCs w:val="28"/>
-          <w:lang w:val="en-US"/>
+          <w:rFonts w:ascii="Times New Roman" w:hAnsi="Times New Roman"/>
+          <w:sz w:val="28"/>
+          <w:szCs w:val="28"/>
         </w:rPr>
         <w:t>0</w:t>
       </w:r>
       <w:r>
         <w:rPr>
-          <w:rFonts w:ascii="Times New Roman" w:hAnsi="Times New Roman" w:cs="Times New Roman"/>
+          <w:rFonts w:ascii="Times New Roman" w:hAnsi="Times New Roman"/>
           <w:sz w:val="28"/>
           <w:szCs w:val="28"/>
         </w:rPr>
@@ -1071,16 +861,15 @@
       </w:r>
       <w:r>
         <w:rPr>
-          <w:rFonts w:ascii="Times New Roman" w:hAnsi="Times New Roman" w:cs="Times New Roman"/>
-          <w:sz w:val="28"/>
-          <w:szCs w:val="28"/>
-          <w:lang w:val="en-US"/>
+          <w:rFonts w:ascii="Times New Roman" w:hAnsi="Times New Roman"/>
+          <w:sz w:val="28"/>
+          <w:szCs w:val="28"/>
         </w:rPr>
         <w:t>.10.2023</w:t>
       </w:r>
       <w:r>
         <w:rPr>
-          <w:rFonts w:ascii="Times New Roman" w:hAnsi="Times New Roman" w:cs="Times New Roman"/>
+          <w:rFonts w:ascii="Times New Roman" w:hAnsi="Times New Roman"/>
           <w:sz w:val="28"/>
           <w:szCs w:val="28"/>
         </w:rPr>
@@ -1091,14 +880,14 @@
       <w:pPr>
         <w:spacing w:line="276" w:lineRule="auto"/>
         <w:rPr>
-          <w:rFonts w:ascii="Times New Roman" w:hAnsi="Times New Roman" w:cs="Times New Roman"/>
-          <w:sz w:val="28"/>
-          <w:szCs w:val="28"/>
-        </w:rPr>
-      </w:pPr>
-      <w:r>
-        <w:rPr>
-          <w:rFonts w:ascii="Times New Roman" w:hAnsi="Times New Roman" w:cs="Times New Roman"/>
+          <w:rFonts w:ascii="Times New Roman" w:hAnsi="Times New Roman"/>
+          <w:sz w:val="28"/>
+          <w:szCs w:val="28"/>
+        </w:rPr>
+      </w:pPr>
+      <w:r>
+        <w:rPr>
+          <w:rFonts w:ascii="Times New Roman" w:hAnsi="Times New Roman"/>
           <w:sz w:val="28"/>
           <w:szCs w:val="28"/>
         </w:rPr>
@@ -1106,7 +895,7 @@
       </w:r>
       <w:r>
         <w:rPr>
-          <w:rFonts w:ascii="Times New Roman" w:hAnsi="Times New Roman" w:cs="Times New Roman"/>
+          <w:rFonts w:ascii="Times New Roman" w:hAnsi="Times New Roman"/>
           <w:sz w:val="28"/>
           <w:szCs w:val="28"/>
         </w:rPr>
@@ -1114,7 +903,7 @@
       </w:r>
       <w:r>
         <w:rPr>
-          <w:rFonts w:ascii="Times New Roman" w:hAnsi="Times New Roman" w:cs="Times New Roman"/>
+          <w:rFonts w:ascii="Times New Roman" w:hAnsi="Times New Roman"/>
           <w:sz w:val="28"/>
           <w:szCs w:val="28"/>
         </w:rPr>
@@ -1122,7 +911,7 @@
       </w:r>
       <w:r>
         <w:rPr>
-          <w:rFonts w:ascii="Times New Roman" w:hAnsi="Times New Roman" w:cs="Times New Roman"/>
+          <w:rFonts w:ascii="Times New Roman" w:hAnsi="Times New Roman"/>
           <w:sz w:val="28"/>
           <w:szCs w:val="28"/>
           <w:lang w:val="en-US"/>
@@ -1131,7 +920,7 @@
       </w:r>
       <w:r>
         <w:rPr>
-          <w:rFonts w:ascii="Times New Roman" w:hAnsi="Times New Roman" w:cs="Times New Roman"/>
+          <w:rFonts w:ascii="Times New Roman" w:hAnsi="Times New Roman"/>
           <w:sz w:val="28"/>
           <w:szCs w:val="28"/>
         </w:rPr>
@@ -1139,7 +928,7 @@
       </w:r>
       <w:r>
         <w:rPr>
-          <w:rFonts w:ascii="Times New Roman" w:hAnsi="Times New Roman" w:cs="Times New Roman"/>
+          <w:rFonts w:ascii="Times New Roman" w:hAnsi="Times New Roman"/>
           <w:sz w:val="28"/>
           <w:szCs w:val="28"/>
         </w:rPr>
@@ -1147,7 +936,7 @@
       </w:r>
       <w:r>
         <w:rPr>
-          <w:rFonts w:ascii="Times New Roman" w:hAnsi="Times New Roman" w:cs="Times New Roman"/>
+          <w:rFonts w:ascii="Times New Roman" w:hAnsi="Times New Roman"/>
           <w:sz w:val="28"/>
           <w:szCs w:val="28"/>
         </w:rPr>
@@ -1155,7 +944,7 @@
       </w:r>
       <w:r>
         <w:rPr>
-          <w:rFonts w:ascii="Times New Roman" w:hAnsi="Times New Roman" w:cs="Times New Roman"/>
+          <w:rFonts w:ascii="Times New Roman" w:hAnsi="Times New Roman"/>
           <w:sz w:val="28"/>
           <w:szCs w:val="28"/>
         </w:rPr>
@@ -1163,7 +952,7 @@
       </w:r>
       <w:r>
         <w:rPr>
-          <w:rFonts w:ascii="Times New Roman" w:hAnsi="Times New Roman" w:cs="Times New Roman"/>
+          <w:rFonts w:ascii="Times New Roman" w:hAnsi="Times New Roman"/>
           <w:sz w:val="28"/>
           <w:szCs w:val="28"/>
         </w:rPr>
@@ -1171,7 +960,7 @@
       </w:r>
       <w:r>
         <w:rPr>
-          <w:rFonts w:ascii="Times New Roman" w:hAnsi="Times New Roman" w:cs="Times New Roman"/>
+          <w:rFonts w:ascii="Times New Roman" w:hAnsi="Times New Roman"/>
           <w:sz w:val="28"/>
           <w:szCs w:val="28"/>
         </w:rPr>
@@ -1179,7 +968,7 @@
       </w:r>
       <w:r>
         <w:rPr>
-          <w:rFonts w:ascii="Times New Roman" w:hAnsi="Times New Roman" w:cs="Times New Roman"/>
+          <w:rFonts w:ascii="Times New Roman" w:hAnsi="Times New Roman"/>
           <w:sz w:val="28"/>
           <w:szCs w:val="28"/>
           <w:lang w:val="en-US"/>
@@ -1188,7 +977,7 @@
       </w:r>
       <w:r>
         <w:rPr>
-          <w:rFonts w:ascii="Times New Roman" w:hAnsi="Times New Roman" w:cs="Times New Roman"/>
+          <w:rFonts w:ascii="Times New Roman" w:hAnsi="Times New Roman"/>
           <w:sz w:val="28"/>
           <w:szCs w:val="28"/>
         </w:rPr>
@@ -1196,7 +985,7 @@
       </w:r>
       <w:r>
         <w:rPr>
-          <w:rFonts w:ascii="Times New Roman" w:hAnsi="Times New Roman" w:cs="Times New Roman"/>
+          <w:rFonts w:ascii="Times New Roman" w:hAnsi="Times New Roman"/>
           <w:sz w:val="28"/>
           <w:szCs w:val="28"/>
         </w:rPr>
@@ -1204,7 +993,7 @@
       </w:r>
       <w:r>
         <w:rPr>
-          <w:rFonts w:ascii="Times New Roman" w:hAnsi="Times New Roman" w:cs="Times New Roman"/>
+          <w:rFonts w:ascii="Times New Roman" w:hAnsi="Times New Roman"/>
           <w:sz w:val="28"/>
           <w:szCs w:val="28"/>
         </w:rPr>
@@ -1212,7 +1001,7 @@
       </w:r>
       <w:r>
         <w:rPr>
-          <w:rFonts w:ascii="Times New Roman" w:hAnsi="Times New Roman" w:cs="Times New Roman"/>
+          <w:rFonts w:ascii="Times New Roman" w:hAnsi="Times New Roman"/>
           <w:sz w:val="28"/>
           <w:szCs w:val="28"/>
         </w:rPr>
@@ -1220,7 +1009,7 @@
       </w:r>
       <w:r>
         <w:rPr>
-          <w:rFonts w:ascii="Times New Roman" w:hAnsi="Times New Roman" w:cs="Times New Roman"/>
+          <w:rFonts w:ascii="Times New Roman" w:hAnsi="Times New Roman"/>
           <w:sz w:val="28"/>
           <w:szCs w:val="28"/>
         </w:rPr>
@@ -1228,7 +1017,7 @@
       </w:r>
       <w:r>
         <w:rPr>
-          <w:rFonts w:ascii="Times New Roman" w:hAnsi="Times New Roman" w:cs="Times New Roman"/>
+          <w:rFonts w:ascii="Times New Roman" w:hAnsi="Times New Roman"/>
           <w:sz w:val="28"/>
           <w:szCs w:val="28"/>
         </w:rPr>
@@ -1236,7 +1025,7 @@
       </w:r>
       <w:r>
         <w:rPr>
-          <w:rFonts w:ascii="Times New Roman" w:hAnsi="Times New Roman" w:cs="Times New Roman"/>
+          <w:rFonts w:ascii="Times New Roman" w:hAnsi="Times New Roman"/>
           <w:sz w:val="28"/>
           <w:szCs w:val="28"/>
         </w:rPr>
@@ -1244,7 +1033,7 @@
       </w:r>
       <w:r>
         <w:rPr>
-          <w:rFonts w:ascii="Times New Roman" w:hAnsi="Times New Roman" w:cs="Times New Roman"/>
+          <w:rFonts w:ascii="Times New Roman" w:hAnsi="Times New Roman"/>
           <w:sz w:val="28"/>
           <w:szCs w:val="28"/>
         </w:rPr>
@@ -1252,7 +1041,7 @@
       </w:r>
       <w:r>
         <w:rPr>
-          <w:rFonts w:ascii="Times New Roman" w:hAnsi="Times New Roman" w:cs="Times New Roman"/>
+          <w:rFonts w:ascii="Times New Roman" w:hAnsi="Times New Roman"/>
           <w:sz w:val="28"/>
           <w:szCs w:val="28"/>
         </w:rPr>
@@ -1260,7 +1049,7 @@
       </w:r>
       <w:r>
         <w:rPr>
-          <w:rFonts w:ascii="Times New Roman" w:hAnsi="Times New Roman" w:cs="Times New Roman"/>
+          <w:rFonts w:ascii="Times New Roman" w:hAnsi="Times New Roman"/>
           <w:sz w:val="28"/>
           <w:szCs w:val="28"/>
         </w:rPr>
@@ -1268,31 +1057,31 @@
       </w:r>
       <w:r>
         <w:rPr>
-          <w:rFonts w:ascii="Times New Roman" w:hAnsi="Times New Roman" w:cs="Times New Roman"/>
-          <w:sz w:val="28"/>
-          <w:szCs w:val="28"/>
-        </w:rPr>
-        <w:t xml:space="preserve">, однако клиент отменяет заказ. </w:t>
-      </w:r>
-      <w:r>
-        <w:rPr>
-          <w:rFonts w:ascii="Times New Roman" w:hAnsi="Times New Roman" w:cs="Times New Roman"/>
-          <w:sz w:val="28"/>
-          <w:szCs w:val="28"/>
-        </w:rPr>
-        <w:t xml:space="preserve">Начало проката: </w:t>
-      </w:r>
-      <w:r>
-        <w:rPr>
-          <w:rFonts w:ascii="Times New Roman" w:hAnsi="Times New Roman" w:cs="Times New Roman"/>
-          <w:sz w:val="28"/>
-          <w:szCs w:val="28"/>
-        </w:rPr>
-        <w:t>20</w:t>
-      </w:r>
-      <w:r>
-        <w:rPr>
-          <w:rFonts w:ascii="Times New Roman" w:hAnsi="Times New Roman" w:cs="Times New Roman"/>
+          <w:rFonts w:ascii="Times New Roman" w:hAnsi="Times New Roman"/>
+          <w:sz w:val="28"/>
+          <w:szCs w:val="28"/>
+        </w:rPr>
+        <w:t>, однако клиент отменяет заказ. Начало проката: 20.11.2023</w:t>
+      </w:r>
+      <w:r>
+        <w:rPr>
+          <w:rFonts w:ascii="Times New Roman" w:hAnsi="Times New Roman"/>
+          <w:sz w:val="28"/>
+          <w:szCs w:val="28"/>
+        </w:rPr>
+        <w:t xml:space="preserve">, </w:t>
+      </w:r>
+      <w:r>
+        <w:rPr>
+          <w:rFonts w:ascii="Times New Roman" w:hAnsi="Times New Roman"/>
+          <w:sz w:val="28"/>
+          <w:szCs w:val="28"/>
+        </w:rPr>
+        <w:t>окончание: 22</w:t>
+      </w:r>
+      <w:r>
+        <w:rPr>
+          <w:rFonts w:ascii="Times New Roman" w:hAnsi="Times New Roman"/>
           <w:sz w:val="28"/>
           <w:szCs w:val="28"/>
         </w:rPr>
@@ -1300,7 +1089,7 @@
       </w:r>
       <w:r>
         <w:rPr>
-          <w:rFonts w:ascii="Times New Roman" w:hAnsi="Times New Roman" w:cs="Times New Roman"/>
+          <w:rFonts w:ascii="Times New Roman" w:hAnsi="Times New Roman"/>
           <w:sz w:val="28"/>
           <w:szCs w:val="28"/>
         </w:rPr>
@@ -1308,7 +1097,7 @@
       </w:r>
       <w:r>
         <w:rPr>
-          <w:rFonts w:ascii="Times New Roman" w:hAnsi="Times New Roman" w:cs="Times New Roman"/>
+          <w:rFonts w:ascii="Times New Roman" w:hAnsi="Times New Roman"/>
           <w:sz w:val="28"/>
           <w:szCs w:val="28"/>
         </w:rPr>
@@ -1316,78 +1105,11 @@
       </w:r>
       <w:r>
         <w:rPr>
-          <w:rFonts w:ascii="Times New Roman" w:hAnsi="Times New Roman" w:cs="Times New Roman"/>
-          <w:sz w:val="28"/>
-          <w:szCs w:val="28"/>
-          <w:lang w:val="en-US"/>
-        </w:rPr>
-        <w:t xml:space="preserve">, </w:t>
-      </w:r>
-      <w:r>
-        <w:rPr>
-          <w:rFonts w:ascii="Times New Roman" w:hAnsi="Times New Roman" w:cs="Times New Roman"/>
-          <w:sz w:val="28"/>
-          <w:szCs w:val="28"/>
-        </w:rPr>
-        <w:t xml:space="preserve">окончание: </w:t>
-      </w:r>
-      <w:r>
-        <w:rPr>
-          <w:rFonts w:ascii="Times New Roman" w:hAnsi="Times New Roman" w:cs="Times New Roman"/>
-          <w:sz w:val="28"/>
-          <w:szCs w:val="28"/>
-        </w:rPr>
-        <w:t>22</w:t>
-      </w:r>
-      <w:r>
-        <w:rPr>
-          <w:rFonts w:ascii="Times New Roman" w:hAnsi="Times New Roman" w:cs="Times New Roman"/>
-          <w:sz w:val="28"/>
-          <w:szCs w:val="28"/>
-          <w:lang w:val="en-US"/>
-        </w:rPr>
-        <w:t>.1</w:t>
-      </w:r>
-      <w:r>
-        <w:rPr>
-          <w:rFonts w:ascii="Times New Roman" w:hAnsi="Times New Roman" w:cs="Times New Roman"/>
-          <w:sz w:val="28"/>
-          <w:szCs w:val="28"/>
-        </w:rPr>
-        <w:t>1</w:t>
-      </w:r>
-      <w:r>
-        <w:rPr>
-          <w:rFonts w:ascii="Times New Roman" w:hAnsi="Times New Roman" w:cs="Times New Roman"/>
-          <w:sz w:val="28"/>
-          <w:szCs w:val="28"/>
-          <w:lang w:val="en-US"/>
-        </w:rPr>
-        <w:t>.2023</w:t>
-      </w:r>
-      <w:r>
-        <w:rPr>
-          <w:rFonts w:ascii="Times New Roman" w:hAnsi="Times New Roman" w:cs="Times New Roman"/>
-          <w:sz w:val="28"/>
-          <w:szCs w:val="28"/>
-        </w:rPr>
-        <w:t xml:space="preserve"> Статус заказа «</w:t>
-      </w:r>
-      <w:r>
-        <w:rPr>
-          <w:rFonts w:ascii="Times New Roman" w:hAnsi="Times New Roman" w:cs="Times New Roman"/>
-          <w:sz w:val="28"/>
-          <w:szCs w:val="28"/>
-        </w:rPr>
-        <w:t>Отменён</w:t>
-      </w:r>
-      <w:r>
-        <w:rPr>
-          <w:rFonts w:ascii="Times New Roman" w:hAnsi="Times New Roman" w:cs="Times New Roman"/>
-          <w:sz w:val="28"/>
-          <w:szCs w:val="28"/>
-        </w:rPr>
-        <w:t>».</w:t>
+          <w:rFonts w:ascii="Times New Roman" w:hAnsi="Times New Roman"/>
+          <w:sz w:val="28"/>
+          <w:szCs w:val="28"/>
+        </w:rPr>
+        <w:t xml:space="preserve"> Статус заказа «Отменён».</w:t>
       </w:r>
       <w:bookmarkStart w:id="0" w:name="_GoBack"/>
       <w:bookmarkEnd w:id="0"/>
@@ -1396,38 +1118,22 @@
       <w:pPr>
         <w:spacing w:line="276" w:lineRule="auto"/>
         <w:rPr>
-          <w:rFonts w:ascii="Times New Roman" w:hAnsi="Times New Roman" w:cs="Times New Roman"/>
-          <w:sz w:val="28"/>
-          <w:szCs w:val="28"/>
-        </w:rPr>
-      </w:pPr>
-      <w:r>
-        <w:rPr>
-          <w:rFonts w:ascii="Times New Roman" w:hAnsi="Times New Roman" w:cs="Times New Roman"/>
-          <w:sz w:val="28"/>
-          <w:szCs w:val="28"/>
-        </w:rPr>
-        <w:t>Заказ №</w:t>
-      </w:r>
-      <w:r>
-        <w:rPr>
-          <w:rFonts w:ascii="Times New Roman" w:hAnsi="Times New Roman" w:cs="Times New Roman"/>
-          <w:sz w:val="28"/>
-          <w:szCs w:val="28"/>
-        </w:rPr>
-        <w:t>8</w:t>
-      </w:r>
-      <w:r>
-        <w:rPr>
-          <w:rFonts w:ascii="Times New Roman" w:hAnsi="Times New Roman" w:cs="Times New Roman"/>
-          <w:sz w:val="28"/>
-          <w:szCs w:val="28"/>
-        </w:rPr>
-        <w:t xml:space="preserve">: клиент с </w:t>
-      </w:r>
-      <w:r>
-        <w:rPr>
-          <w:rFonts w:ascii="Times New Roman" w:hAnsi="Times New Roman" w:cs="Times New Roman"/>
+          <w:rFonts w:ascii="Times New Roman" w:hAnsi="Times New Roman"/>
+          <w:sz w:val="28"/>
+          <w:szCs w:val="28"/>
+        </w:rPr>
+      </w:pPr>
+      <w:r>
+        <w:rPr>
+          <w:rFonts w:ascii="Times New Roman" w:hAnsi="Times New Roman"/>
+          <w:sz w:val="28"/>
+          <w:szCs w:val="28"/>
+        </w:rPr>
+        <w:t xml:space="preserve">Заказ №8: клиент с </w:t>
+      </w:r>
+      <w:r>
+        <w:rPr>
+          <w:rFonts w:ascii="Times New Roman" w:hAnsi="Times New Roman"/>
           <w:sz w:val="28"/>
           <w:szCs w:val="28"/>
           <w:lang w:val="en-US"/>
@@ -1436,7 +1142,7 @@
       </w:r>
       <w:r>
         <w:rPr>
-          <w:rFonts w:ascii="Times New Roman" w:hAnsi="Times New Roman" w:cs="Times New Roman"/>
+          <w:rFonts w:ascii="Times New Roman" w:hAnsi="Times New Roman"/>
           <w:sz w:val="28"/>
           <w:szCs w:val="28"/>
         </w:rPr>
@@ -1444,7 +1150,7 @@
       </w:r>
       <w:r>
         <w:rPr>
-          <w:rFonts w:ascii="Times New Roman" w:hAnsi="Times New Roman" w:cs="Times New Roman"/>
+          <w:rFonts w:ascii="Times New Roman" w:hAnsi="Times New Roman"/>
           <w:sz w:val="28"/>
           <w:szCs w:val="28"/>
         </w:rPr>
@@ -1452,7 +1158,7 @@
       </w:r>
       <w:r>
         <w:rPr>
-          <w:rFonts w:ascii="Times New Roman" w:hAnsi="Times New Roman" w:cs="Times New Roman"/>
+          <w:rFonts w:ascii="Times New Roman" w:hAnsi="Times New Roman"/>
           <w:sz w:val="28"/>
           <w:szCs w:val="28"/>
           <w:lang w:val="en-US"/>
@@ -1461,7 +1167,7 @@
       </w:r>
       <w:r>
         <w:rPr>
-          <w:rFonts w:ascii="Times New Roman" w:hAnsi="Times New Roman" w:cs="Times New Roman"/>
+          <w:rFonts w:ascii="Times New Roman" w:hAnsi="Times New Roman"/>
           <w:sz w:val="28"/>
           <w:szCs w:val="28"/>
         </w:rPr>
@@ -1469,7 +1175,7 @@
       </w:r>
       <w:r>
         <w:rPr>
-          <w:rFonts w:ascii="Times New Roman" w:hAnsi="Times New Roman" w:cs="Times New Roman"/>
+          <w:rFonts w:ascii="Times New Roman" w:hAnsi="Times New Roman"/>
           <w:sz w:val="28"/>
           <w:szCs w:val="28"/>
         </w:rPr>
@@ -1477,7 +1183,7 @@
       </w:r>
       <w:r>
         <w:rPr>
-          <w:rFonts w:ascii="Times New Roman" w:hAnsi="Times New Roman" w:cs="Times New Roman"/>
+          <w:rFonts w:ascii="Times New Roman" w:hAnsi="Times New Roman"/>
           <w:sz w:val="28"/>
           <w:szCs w:val="28"/>
         </w:rPr>
@@ -1485,7 +1191,7 @@
       </w:r>
       <w:r>
         <w:rPr>
-          <w:rFonts w:ascii="Times New Roman" w:hAnsi="Times New Roman" w:cs="Times New Roman"/>
+          <w:rFonts w:ascii="Times New Roman" w:hAnsi="Times New Roman"/>
           <w:sz w:val="28"/>
           <w:szCs w:val="28"/>
         </w:rPr>
@@ -1493,7 +1199,7 @@
       </w:r>
       <w:r>
         <w:rPr>
-          <w:rFonts w:ascii="Times New Roman" w:hAnsi="Times New Roman" w:cs="Times New Roman"/>
+          <w:rFonts w:ascii="Times New Roman" w:hAnsi="Times New Roman"/>
           <w:sz w:val="28"/>
           <w:szCs w:val="28"/>
         </w:rPr>
@@ -1501,7 +1207,7 @@
       </w:r>
       <w:r>
         <w:rPr>
-          <w:rFonts w:ascii="Times New Roman" w:hAnsi="Times New Roman" w:cs="Times New Roman"/>
+          <w:rFonts w:ascii="Times New Roman" w:hAnsi="Times New Roman"/>
           <w:sz w:val="28"/>
           <w:szCs w:val="28"/>
         </w:rPr>
@@ -1509,7 +1215,7 @@
       </w:r>
       <w:r>
         <w:rPr>
-          <w:rFonts w:ascii="Times New Roman" w:hAnsi="Times New Roman" w:cs="Times New Roman"/>
+          <w:rFonts w:ascii="Times New Roman" w:hAnsi="Times New Roman"/>
           <w:sz w:val="28"/>
           <w:szCs w:val="28"/>
         </w:rPr>
@@ -1517,7 +1223,7 @@
       </w:r>
       <w:r>
         <w:rPr>
-          <w:rFonts w:ascii="Times New Roman" w:hAnsi="Times New Roman" w:cs="Times New Roman"/>
+          <w:rFonts w:ascii="Times New Roman" w:hAnsi="Times New Roman"/>
           <w:sz w:val="28"/>
           <w:szCs w:val="28"/>
         </w:rPr>
@@ -1525,7 +1231,7 @@
       </w:r>
       <w:r>
         <w:rPr>
-          <w:rFonts w:ascii="Times New Roman" w:hAnsi="Times New Roman" w:cs="Times New Roman"/>
+          <w:rFonts w:ascii="Times New Roman" w:hAnsi="Times New Roman"/>
           <w:sz w:val="28"/>
           <w:szCs w:val="28"/>
         </w:rPr>
@@ -1533,7 +1239,7 @@
       </w:r>
       <w:r>
         <w:rPr>
-          <w:rFonts w:ascii="Times New Roman" w:hAnsi="Times New Roman" w:cs="Times New Roman"/>
+          <w:rFonts w:ascii="Times New Roman" w:hAnsi="Times New Roman"/>
           <w:sz w:val="28"/>
           <w:szCs w:val="28"/>
         </w:rPr>
@@ -1541,23 +1247,31 @@
       </w:r>
       <w:r>
         <w:rPr>
-          <w:rFonts w:ascii="Times New Roman" w:hAnsi="Times New Roman" w:cs="Times New Roman"/>
-          <w:sz w:val="28"/>
-          <w:szCs w:val="28"/>
-        </w:rPr>
-        <w:t xml:space="preserve">Начало проката: </w:t>
-      </w:r>
-      <w:r>
-        <w:rPr>
-          <w:rFonts w:ascii="Times New Roman" w:hAnsi="Times New Roman" w:cs="Times New Roman"/>
-          <w:sz w:val="28"/>
-          <w:szCs w:val="28"/>
-        </w:rPr>
-        <w:t>28</w:t>
-      </w:r>
-      <w:r>
-        <w:rPr>
-          <w:rFonts w:ascii="Times New Roman" w:hAnsi="Times New Roman" w:cs="Times New Roman"/>
+          <w:rFonts w:ascii="Times New Roman" w:hAnsi="Times New Roman"/>
+          <w:sz w:val="28"/>
+          <w:szCs w:val="28"/>
+        </w:rPr>
+        <w:t>Начало проката: 28.11.2023</w:t>
+      </w:r>
+      <w:r>
+        <w:rPr>
+          <w:rFonts w:ascii="Times New Roman" w:hAnsi="Times New Roman"/>
+          <w:sz w:val="28"/>
+          <w:szCs w:val="28"/>
+        </w:rPr>
+        <w:t xml:space="preserve">, </w:t>
+      </w:r>
+      <w:r>
+        <w:rPr>
+          <w:rFonts w:ascii="Times New Roman" w:hAnsi="Times New Roman"/>
+          <w:sz w:val="28"/>
+          <w:szCs w:val="28"/>
+        </w:rPr>
+        <w:t>окончание: 03</w:t>
+      </w:r>
+      <w:r>
+        <w:rPr>
+          <w:rFonts w:ascii="Times New Roman" w:hAnsi="Times New Roman"/>
           <w:sz w:val="28"/>
           <w:szCs w:val="28"/>
         </w:rPr>
@@ -1565,15 +1279,15 @@
       </w:r>
       <w:r>
         <w:rPr>
-          <w:rFonts w:ascii="Times New Roman" w:hAnsi="Times New Roman" w:cs="Times New Roman"/>
-          <w:sz w:val="28"/>
-          <w:szCs w:val="28"/>
-        </w:rPr>
-        <w:t>1</w:t>
-      </w:r>
-      <w:r>
-        <w:rPr>
-          <w:rFonts w:ascii="Times New Roman" w:hAnsi="Times New Roman" w:cs="Times New Roman"/>
+          <w:rFonts w:ascii="Times New Roman" w:hAnsi="Times New Roman"/>
+          <w:sz w:val="28"/>
+          <w:szCs w:val="28"/>
+        </w:rPr>
+        <w:t>2</w:t>
+      </w:r>
+      <w:r>
+        <w:rPr>
+          <w:rFonts w:ascii="Times New Roman" w:hAnsi="Times New Roman"/>
           <w:sz w:val="28"/>
           <w:szCs w:val="28"/>
         </w:rPr>
@@ -1581,90 +1295,18 @@
       </w:r>
       <w:r>
         <w:rPr>
-          <w:rFonts w:ascii="Times New Roman" w:hAnsi="Times New Roman" w:cs="Times New Roman"/>
-          <w:sz w:val="28"/>
-          <w:szCs w:val="28"/>
-        </w:rPr>
-        <w:t xml:space="preserve">, </w:t>
-      </w:r>
-      <w:r>
-        <w:rPr>
-          <w:rFonts w:ascii="Times New Roman" w:hAnsi="Times New Roman" w:cs="Times New Roman"/>
-          <w:sz w:val="28"/>
-          <w:szCs w:val="28"/>
-        </w:rPr>
-        <w:t xml:space="preserve">окончание: </w:t>
-      </w:r>
-      <w:r>
-        <w:rPr>
-          <w:rFonts w:ascii="Times New Roman" w:hAnsi="Times New Roman" w:cs="Times New Roman"/>
-          <w:sz w:val="28"/>
-          <w:szCs w:val="28"/>
-        </w:rPr>
-        <w:t>03</w:t>
-      </w:r>
-      <w:r>
-        <w:rPr>
-          <w:rFonts w:ascii="Times New Roman" w:hAnsi="Times New Roman" w:cs="Times New Roman"/>
-          <w:sz w:val="28"/>
-          <w:szCs w:val="28"/>
-        </w:rPr>
-        <w:t>.1</w:t>
-      </w:r>
-      <w:r>
-        <w:rPr>
-          <w:rFonts w:ascii="Times New Roman" w:hAnsi="Times New Roman" w:cs="Times New Roman"/>
-          <w:sz w:val="28"/>
-          <w:szCs w:val="28"/>
-        </w:rPr>
-        <w:t>2</w:t>
-      </w:r>
-      <w:r>
-        <w:rPr>
-          <w:rFonts w:ascii="Times New Roman" w:hAnsi="Times New Roman" w:cs="Times New Roman"/>
-          <w:sz w:val="28"/>
-          <w:szCs w:val="28"/>
-        </w:rPr>
-        <w:t>.2023</w:t>
-      </w:r>
-      <w:r>
-        <w:rPr>
-          <w:rFonts w:ascii="Times New Roman" w:hAnsi="Times New Roman" w:cs="Times New Roman"/>
-          <w:sz w:val="28"/>
-          <w:szCs w:val="28"/>
-        </w:rPr>
-        <w:t>. Статус заказа «</w:t>
-      </w:r>
-      <w:r>
-        <w:rPr>
-          <w:rFonts w:ascii="Times New Roman" w:hAnsi="Times New Roman" w:cs="Times New Roman"/>
-          <w:sz w:val="28"/>
-          <w:szCs w:val="28"/>
-        </w:rPr>
-        <w:t>Бронь</w:t>
-      </w:r>
-      <w:r>
-        <w:rPr>
-          <w:rFonts w:ascii="Times New Roman" w:hAnsi="Times New Roman" w:cs="Times New Roman"/>
-          <w:sz w:val="28"/>
-          <w:szCs w:val="28"/>
-        </w:rPr>
-        <w:t>»</w:t>
-      </w:r>
-      <w:r>
-        <w:rPr>
-          <w:rFonts w:ascii="Times New Roman" w:hAnsi="Times New Roman" w:cs="Times New Roman"/>
-          <w:sz w:val="28"/>
-          <w:szCs w:val="28"/>
-        </w:rPr>
-        <w:t>.  Примечание: по легенде – бэкап БД был сделан раньше даты закрытия заказа, именно поэтому заказ имеет указанный статус.</w:t>
+          <w:rFonts w:ascii="Times New Roman" w:hAnsi="Times New Roman"/>
+          <w:sz w:val="28"/>
+          <w:szCs w:val="28"/>
+        </w:rPr>
+        <w:t>. Статус заказа «Бронь».  Примечание: по легенде – бэкап БД был сделан раньше даты закрытия заказа, именно поэтому заказ имеет указанный статус.</w:t>
       </w:r>
     </w:p>
     <w:p>
       <w:pPr>
         <w:jc w:val="center"/>
         <w:rPr>
-          <w:rFonts w:ascii="Times New Roman" w:hAnsi="Times New Roman" w:cs="Times New Roman"/>
+          <w:rFonts w:ascii="Times New Roman" w:hAnsi="Times New Roman"/>
           <w:i/>
           <w:iCs/>
           <w:sz w:val="28"/>
@@ -1673,7 +1315,7 @@
       </w:pPr>
       <w:r>
         <w:rPr>
-          <w:rFonts w:ascii="Times New Roman" w:hAnsi="Times New Roman" w:cs="Times New Roman"/>
+          <w:rFonts w:ascii="Times New Roman" w:hAnsi="Times New Roman"/>
           <w:i/>
           <w:iCs/>
           <w:sz w:val="28"/>
@@ -1684,60 +1326,36 @@
     </w:p>
     <w:p>
       <w:pPr>
-        <w:pStyle w:val="a4"/>
+        <w:pStyle w:val="NormalWeb"/>
       </w:pPr>
       <w:r>
         <w:rPr>
           <w:noProof/>
         </w:rPr>
-        <w:drawing>
-          <wp:inline distT="0" distB="0" distL="0" distR="0" wp14:anchorId="65AF760D" wp14:editId="3FE6ACDB">
-            <wp:extent cx="5940425" cy="5251450"/>
-            <wp:effectExtent l="0" t="0" r="3175" b="6350"/>
-            <wp:docPr id="1" name="Рисунок 1"/>
-            <wp:cNvGraphicFramePr>
-              <a:graphicFrameLocks xmlns:a="http://schemas.openxmlformats.org/drawingml/2006/main" noChangeAspect="1"/>
-            </wp:cNvGraphicFramePr>
-            <a:graphic xmlns:a="http://schemas.openxmlformats.org/drawingml/2006/main">
-              <a:graphicData uri="http://schemas.openxmlformats.org/drawingml/2006/picture">
-                <pic:pic xmlns:pic="http://schemas.openxmlformats.org/drawingml/2006/picture">
-                  <pic:nvPicPr>
-                    <pic:cNvPr id="0" name="Picture 1"/>
-                    <pic:cNvPicPr>
-                      <a:picLocks noChangeAspect="1" noChangeArrowheads="1"/>
-                    </pic:cNvPicPr>
-                  </pic:nvPicPr>
-                  <pic:blipFill>
-                    <a:blip r:embed="rId6" cstate="print">
-                      <a:extLst>
-                        <a:ext uri="{28A0092B-C50C-407E-A947-70E740481C1C}">
-                          <a14:useLocalDpi xmlns:a14="http://schemas.microsoft.com/office/drawing/2010/main" val="0"/>
-                        </a:ext>
-                      </a:extLst>
-                    </a:blip>
-                    <a:srcRect/>
-                    <a:stretch>
-                      <a:fillRect/>
-                    </a:stretch>
-                  </pic:blipFill>
-                  <pic:spPr bwMode="auto">
-                    <a:xfrm>
-                      <a:off x="0" y="0"/>
-                      <a:ext cx="5940425" cy="5251450"/>
-                    </a:xfrm>
-                    <a:prstGeom prst="rect">
-                      <a:avLst/>
-                    </a:prstGeom>
-                    <a:noFill/>
-                    <a:ln>
-                      <a:noFill/>
-                    </a:ln>
-                  </pic:spPr>
-                </pic:pic>
-              </a:graphicData>
-            </a:graphic>
-          </wp:inline>
-        </w:drawing>
+        <w:pict>
+          <v:shapetype id="_x0000_t75" coordsize="21600,21600" o:spt="75" o:preferrelative="t" path="m@4@5l@4@11@9@11@9@5xe" filled="f" stroked="f">
+            <v:stroke joinstyle="miter"/>
+            <v:formulas>
+              <v:f eqn="if lineDrawn pixelLineWidth 0"/>
+              <v:f eqn="sum @0 1 0"/>
+              <v:f eqn="sum 0 0 @1"/>
+              <v:f eqn="prod @2 1 2"/>
+              <v:f eqn="prod @3 21600 pixelWidth"/>
+              <v:f eqn="prod @3 21600 pixelHeight"/>
+              <v:f eqn="sum @0 0 1"/>
+              <v:f eqn="prod @6 1 2"/>
+              <v:f eqn="prod @7 21600 pixelWidth"/>
+              <v:f eqn="sum @8 21600 0"/>
+              <v:f eqn="prod @7 21600 pixelHeight"/>
+              <v:f eqn="sum @10 21600 0"/>
+            </v:formulas>
+            <v:path o:extrusionok="f" gradientshapeok="t" o:connecttype="rect"/>
+            <o:lock v:ext="edit" aspectratio="t"/>
+          </v:shapetype>
+          <v:shape id="Рисунок 1" o:spid="_x0000_i1025" type="#_x0000_t75" style="width:463.5pt;height:414pt;visibility:visible">
+            <v:imagedata r:id="rId5" o:title=""/>
+          </v:shape>
+        </w:pict>
       </w:r>
     </w:p>
     <w:sectPr>
@@ -1751,8 +1369,8 @@
 </file>
 
 <file path=word/numbering.xml><?xml version="1.0" encoding="utf-8"?>
-<w:numbering xmlns:wpc="http://schemas.microsoft.com/office/word/2010/wordprocessingCanvas" xmlns:cx="http://schemas.microsoft.com/office/drawing/2014/chartex" xmlns:cx1="http://schemas.microsoft.com/office/drawing/2015/9/8/chartex" xmlns:cx2="http://schemas.microsoft.com/office/drawing/2015/10/21/chartex" xmlns:cx3="http://schemas.microsoft.com/office/drawing/2016/5/9/chartex" xmlns:cx4="http://schemas.microsoft.com/office/drawing/2016/5/10/chartex" xmlns:cx5="http://schemas.microsoft.com/office/drawing/2016/5/11/chartex" xmlns:cx6="http://schemas.microsoft.com/office/drawing/2016/5/12/chartex" xmlns:cx7="http://schemas.microsoft.com/office/drawing/2016/5/13/chartex" xmlns:cx8="http://schemas.microsoft.com/office/drawing/2016/5/14/chartex" xmlns:mc="http://schemas.openxmlformats.org/markup-compatibility/2006" xmlns:aink="http://schemas.microsoft.com/office/drawing/2016/ink" xmlns:am3d="http://schemas.microsoft.com/office/drawing/2017/model3d" xmlns:o="urn:schemas-microsoft-com:office:office" xmlns:r="http://schemas.openxmlformats.org/officeDocument/2006/relationships" xmlns:m="http://schemas.openxmlformats.org/officeDocument/2006/math" xmlns:v="urn:schemas-microsoft-com:vml" xmlns:wp14="http://schemas.microsoft.com/office/word/2010/wordprocessingDrawing" xmlns:wp="http://schemas.openxmlformats.org/drawingml/2006/wordprocessingDrawing" xmlns:w10="urn:schemas-microsoft-com:office:word" xmlns:w="http://schemas.openxmlformats.org/wordprocessingml/2006/main" xmlns:w14="http://schemas.microsoft.com/office/word/2010/wordml" xmlns:w15="http://schemas.microsoft.com/office/word/2012/wordml" xmlns:w16cex="http://schemas.microsoft.com/office/word/2018/wordml/cex" xmlns:w16cid="http://schemas.microsoft.com/office/word/2016/wordml/cid" xmlns:w16="http://schemas.microsoft.com/office/word/2018/wordml" xmlns:w16se="http://schemas.microsoft.com/office/word/2015/wordml/symex" xmlns:wpg="http://schemas.microsoft.com/office/word/2010/wordprocessingGroup" xmlns:wpi="http://schemas.microsoft.com/office/word/2010/wordprocessingInk" xmlns:wne="http://schemas.microsoft.com/office/word/2006/wordml" xmlns:wps="http://schemas.microsoft.com/office/word/2010/wordprocessingShape" mc:Ignorable="w14 w15 w16se w16cid w16 w16cex wp14">
-  <w:abstractNum w:abstractNumId="0" w15:restartNumberingAfterBreak="0">
+<w:numbering xmlns:ve="http://schemas.openxmlformats.org/markup-compatibility/2006" xmlns:o="urn:schemas-microsoft-com:office:office" xmlns:r="http://schemas.openxmlformats.org/officeDocument/2006/relationships" xmlns:m="http://schemas.openxmlformats.org/officeDocument/2006/math" xmlns:v="urn:schemas-microsoft-com:vml" xmlns:wp="http://schemas.openxmlformats.org/drawingml/2006/wordprocessingDrawing" xmlns:w10="urn:schemas-microsoft-com:office:word" xmlns:w="http://schemas.openxmlformats.org/wordprocessingml/2006/main" xmlns:wne="http://schemas.microsoft.com/office/word/2006/wordml">
+  <w:abstractNum w:abstractNumId="0">
     <w:nsid w:val="1FDF698E"/>
     <w:multiLevelType w:val="hybridMultilevel"/>
     <w:tmpl w:val="94B42EF8"/>
@@ -1765,7 +1383,7 @@
         <w:ind w:left="720" w:hanging="360"/>
       </w:pPr>
       <w:rPr>
-        <w:rFonts w:hint="default"/>
+        <w:rFonts w:cs="Times New Roman" w:hint="default"/>
       </w:rPr>
     </w:lvl>
     <w:lvl w:ilvl="1" w:tplc="04190019" w:tentative="1">
@@ -1776,6 +1394,9 @@
       <w:pPr>
         <w:ind w:left="1440" w:hanging="360"/>
       </w:pPr>
+      <w:rPr>
+        <w:rFonts w:cs="Times New Roman"/>
+      </w:rPr>
     </w:lvl>
     <w:lvl w:ilvl="2" w:tplc="0419001B" w:tentative="1">
       <w:start w:val="1"/>
@@ -1785,6 +1406,9 @@
       <w:pPr>
         <w:ind w:left="2160" w:hanging="180"/>
       </w:pPr>
+      <w:rPr>
+        <w:rFonts w:cs="Times New Roman"/>
+      </w:rPr>
     </w:lvl>
     <w:lvl w:ilvl="3" w:tplc="0419000F" w:tentative="1">
       <w:start w:val="1"/>
@@ -1794,6 +1418,9 @@
       <w:pPr>
         <w:ind w:left="2880" w:hanging="360"/>
       </w:pPr>
+      <w:rPr>
+        <w:rFonts w:cs="Times New Roman"/>
+      </w:rPr>
     </w:lvl>
     <w:lvl w:ilvl="4" w:tplc="04190019" w:tentative="1">
       <w:start w:val="1"/>
@@ -1803,6 +1430,9 @@
       <w:pPr>
         <w:ind w:left="3600" w:hanging="360"/>
       </w:pPr>
+      <w:rPr>
+        <w:rFonts w:cs="Times New Roman"/>
+      </w:rPr>
     </w:lvl>
     <w:lvl w:ilvl="5" w:tplc="0419001B" w:tentative="1">
       <w:start w:val="1"/>
@@ -1812,6 +1442,9 @@
       <w:pPr>
         <w:ind w:left="4320" w:hanging="180"/>
       </w:pPr>
+      <w:rPr>
+        <w:rFonts w:cs="Times New Roman"/>
+      </w:rPr>
     </w:lvl>
     <w:lvl w:ilvl="6" w:tplc="0419000F" w:tentative="1">
       <w:start w:val="1"/>
@@ -1821,6 +1454,9 @@
       <w:pPr>
         <w:ind w:left="5040" w:hanging="360"/>
       </w:pPr>
+      <w:rPr>
+        <w:rFonts w:cs="Times New Roman"/>
+      </w:rPr>
     </w:lvl>
     <w:lvl w:ilvl="7" w:tplc="04190019" w:tentative="1">
       <w:start w:val="1"/>
@@ -1830,6 +1466,9 @@
       <w:pPr>
         <w:ind w:left="5760" w:hanging="360"/>
       </w:pPr>
+      <w:rPr>
+        <w:rFonts w:cs="Times New Roman"/>
+      </w:rPr>
     </w:lvl>
     <w:lvl w:ilvl="8" w:tplc="0419001B" w:tentative="1">
       <w:start w:val="1"/>
@@ -1839,9 +1478,12 @@
       <w:pPr>
         <w:ind w:left="6480" w:hanging="180"/>
       </w:pPr>
+      <w:rPr>
+        <w:rFonts w:cs="Times New Roman"/>
+      </w:rPr>
     </w:lvl>
   </w:abstractNum>
-  <w:abstractNum w:abstractNumId="1" w15:restartNumberingAfterBreak="0">
+  <w:abstractNum w:abstractNumId="1">
     <w:nsid w:val="2BEB07FB"/>
     <w:multiLevelType w:val="hybridMultilevel"/>
     <w:tmpl w:val="72F0E06C"/>
@@ -1854,7 +1496,7 @@
         <w:ind w:left="1080" w:hanging="360"/>
       </w:pPr>
       <w:rPr>
-        <w:rFonts w:ascii="Symbol" w:eastAsiaTheme="minorHAnsi" w:hAnsi="Symbol" w:cs="Times New Roman" w:hint="default"/>
+        <w:rFonts w:ascii="Symbol" w:eastAsia="Times New Roman" w:hAnsi="Symbol" w:hint="default"/>
       </w:rPr>
     </w:lvl>
     <w:lvl w:ilvl="1" w:tplc="04190003" w:tentative="1">
@@ -1866,7 +1508,7 @@
         <w:ind w:left="1800" w:hanging="360"/>
       </w:pPr>
       <w:rPr>
-        <w:rFonts w:ascii="Courier New" w:hAnsi="Courier New" w:cs="Courier New" w:hint="default"/>
+        <w:rFonts w:ascii="Courier New" w:hAnsi="Courier New" w:hint="default"/>
       </w:rPr>
     </w:lvl>
     <w:lvl w:ilvl="2" w:tplc="04190005" w:tentative="1">
@@ -1902,7 +1544,7 @@
         <w:ind w:left="3960" w:hanging="360"/>
       </w:pPr>
       <w:rPr>
-        <w:rFonts w:ascii="Courier New" w:hAnsi="Courier New" w:cs="Courier New" w:hint="default"/>
+        <w:rFonts w:ascii="Courier New" w:hAnsi="Courier New" w:hint="default"/>
       </w:rPr>
     </w:lvl>
     <w:lvl w:ilvl="5" w:tplc="04190005" w:tentative="1">
@@ -1938,7 +1580,7 @@
         <w:ind w:left="6120" w:hanging="360"/>
       </w:pPr>
       <w:rPr>
-        <w:rFonts w:ascii="Courier New" w:hAnsi="Courier New" w:cs="Courier New" w:hint="default"/>
+        <w:rFonts w:ascii="Courier New" w:hAnsi="Courier New" w:hint="default"/>
       </w:rPr>
     </w:lvl>
     <w:lvl w:ilvl="8" w:tplc="04190005" w:tentative="1">
@@ -1954,7 +1596,7 @@
       </w:rPr>
     </w:lvl>
   </w:abstractNum>
-  <w:abstractNum w:abstractNumId="2" w15:restartNumberingAfterBreak="0">
+  <w:abstractNum w:abstractNumId="2">
     <w:nsid w:val="38222AAC"/>
     <w:multiLevelType w:val="hybridMultilevel"/>
     <w:tmpl w:val="34AC2828"/>
@@ -1967,7 +1609,7 @@
         <w:ind w:left="720" w:hanging="360"/>
       </w:pPr>
       <w:rPr>
-        <w:rFonts w:ascii="Symbol" w:eastAsiaTheme="minorHAnsi" w:hAnsi="Symbol" w:cs="Times New Roman" w:hint="default"/>
+        <w:rFonts w:ascii="Symbol" w:eastAsia="Times New Roman" w:hAnsi="Symbol" w:hint="default"/>
       </w:rPr>
     </w:lvl>
     <w:lvl w:ilvl="1" w:tplc="04190003" w:tentative="1">
@@ -1979,7 +1621,7 @@
         <w:ind w:left="1440" w:hanging="360"/>
       </w:pPr>
       <w:rPr>
-        <w:rFonts w:ascii="Courier New" w:hAnsi="Courier New" w:cs="Courier New" w:hint="default"/>
+        <w:rFonts w:ascii="Courier New" w:hAnsi="Courier New" w:hint="default"/>
       </w:rPr>
     </w:lvl>
     <w:lvl w:ilvl="2" w:tplc="04190005" w:tentative="1">
@@ -2015,7 +1657,7 @@
         <w:ind w:left="3600" w:hanging="360"/>
       </w:pPr>
       <w:rPr>
-        <w:rFonts w:ascii="Courier New" w:hAnsi="Courier New" w:cs="Courier New" w:hint="default"/>
+        <w:rFonts w:ascii="Courier New" w:hAnsi="Courier New" w:hint="default"/>
       </w:rPr>
     </w:lvl>
     <w:lvl w:ilvl="5" w:tplc="04190005" w:tentative="1">
@@ -2051,7 +1693,7 @@
         <w:ind w:left="5760" w:hanging="360"/>
       </w:pPr>
       <w:rPr>
-        <w:rFonts w:ascii="Courier New" w:hAnsi="Courier New" w:cs="Courier New" w:hint="default"/>
+        <w:rFonts w:ascii="Courier New" w:hAnsi="Courier New" w:hint="default"/>
       </w:rPr>
     </w:lvl>
     <w:lvl w:ilvl="8" w:tplc="04190005" w:tentative="1">
@@ -2067,7 +1709,7 @@
       </w:rPr>
     </w:lvl>
   </w:abstractNum>
-  <w:abstractNum w:abstractNumId="3" w15:restartNumberingAfterBreak="0">
+  <w:abstractNum w:abstractNumId="3">
     <w:nsid w:val="77FA15CA"/>
     <w:multiLevelType w:val="hybridMultilevel"/>
     <w:tmpl w:val="BED471D0"/>
@@ -2080,7 +1722,7 @@
         <w:ind w:left="720" w:hanging="360"/>
       </w:pPr>
       <w:rPr>
-        <w:rFonts w:ascii="Symbol" w:eastAsiaTheme="minorHAnsi" w:hAnsi="Symbol" w:cs="Times New Roman" w:hint="default"/>
+        <w:rFonts w:ascii="Symbol" w:eastAsia="Times New Roman" w:hAnsi="Symbol" w:hint="default"/>
       </w:rPr>
     </w:lvl>
     <w:lvl w:ilvl="1" w:tplc="04190003" w:tentative="1">
@@ -2092,7 +1734,7 @@
         <w:ind w:left="1440" w:hanging="360"/>
       </w:pPr>
       <w:rPr>
-        <w:rFonts w:ascii="Courier New" w:hAnsi="Courier New" w:cs="Courier New" w:hint="default"/>
+        <w:rFonts w:ascii="Courier New" w:hAnsi="Courier New" w:hint="default"/>
       </w:rPr>
     </w:lvl>
     <w:lvl w:ilvl="2" w:tplc="04190005" w:tentative="1">
@@ -2128,7 +1770,7 @@
         <w:ind w:left="3600" w:hanging="360"/>
       </w:pPr>
       <w:rPr>
-        <w:rFonts w:ascii="Courier New" w:hAnsi="Courier New" w:cs="Courier New" w:hint="default"/>
+        <w:rFonts w:ascii="Courier New" w:hAnsi="Courier New" w:hint="default"/>
       </w:rPr>
     </w:lvl>
     <w:lvl w:ilvl="5" w:tplc="04190005" w:tentative="1">
@@ -2164,7 +1806,7 @@
         <w:ind w:left="5760" w:hanging="360"/>
       </w:pPr>
       <w:rPr>
-        <w:rFonts w:ascii="Courier New" w:hAnsi="Courier New" w:cs="Courier New" w:hint="default"/>
+        <w:rFonts w:ascii="Courier New" w:hAnsi="Courier New" w:hint="default"/>
       </w:rPr>
     </w:lvl>
     <w:lvl w:ilvl="8" w:tplc="04190005" w:tentative="1">
@@ -2196,415 +1838,179 @@
 </file>
 
 <file path=word/styles.xml><?xml version="1.0" encoding="utf-8"?>
-<w:styles xmlns:mc="http://schemas.openxmlformats.org/markup-compatibility/2006" xmlns:r="http://schemas.openxmlformats.org/officeDocument/2006/relationships" xmlns:w="http://schemas.openxmlformats.org/wordprocessingml/2006/main" xmlns:w14="http://schemas.microsoft.com/office/word/2010/wordml" xmlns:w15="http://schemas.microsoft.com/office/word/2012/wordml" xmlns:w16cex="http://schemas.microsoft.com/office/word/2018/wordml/cex" xmlns:w16cid="http://schemas.microsoft.com/office/word/2016/wordml/cid" xmlns:w16="http://schemas.microsoft.com/office/word/2018/wordml" xmlns:w16se="http://schemas.microsoft.com/office/word/2015/wordml/symex" mc:Ignorable="w14 w15 w16se w16cid w16 w16cex">
+<w:styles xmlns:r="http://schemas.openxmlformats.org/officeDocument/2006/relationships" xmlns:w="http://schemas.openxmlformats.org/wordprocessingml/2006/main">
   <w:docDefaults>
     <w:rPrDefault>
       <w:rPr>
-        <w:rFonts w:asciiTheme="minorHAnsi" w:eastAsiaTheme="minorHAnsi" w:hAnsiTheme="minorHAnsi" w:cstheme="minorBidi"/>
+        <w:rFonts w:ascii="Calibri" w:eastAsia="Calibri" w:hAnsi="Calibri" w:cs="Times New Roman"/>
         <w:sz w:val="22"/>
         <w:szCs w:val="22"/>
-        <w:lang w:val="ru-RU" w:eastAsia="en-US" w:bidi="ar-SA"/>
+        <w:lang w:val="ru-RU" w:eastAsia="ru-RU" w:bidi="ar-SA"/>
       </w:rPr>
     </w:rPrDefault>
-    <w:pPrDefault>
-      <w:pPr>
-        <w:spacing w:after="160" w:line="259" w:lineRule="auto"/>
-      </w:pPr>
-    </w:pPrDefault>
+    <w:pPrDefault/>
   </w:docDefaults>
-  <w:latentStyles w:defLockedState="0" w:defUIPriority="99" w:defSemiHidden="0" w:defUnhideWhenUsed="0" w:defQFormat="0" w:count="376">
-    <w:lsdException w:name="Normal" w:uiPriority="0" w:qFormat="1"/>
-    <w:lsdException w:name="heading 1" w:uiPriority="9" w:qFormat="1"/>
-    <w:lsdException w:name="heading 2" w:semiHidden="1" w:uiPriority="9" w:unhideWhenUsed="1" w:qFormat="1"/>
-    <w:lsdException w:name="heading 3" w:semiHidden="1" w:uiPriority="9" w:unhideWhenUsed="1" w:qFormat="1"/>
-    <w:lsdException w:name="heading 4" w:semiHidden="1" w:uiPriority="9" w:unhideWhenUsed="1" w:qFormat="1"/>
-    <w:lsdException w:name="heading 5" w:semiHidden="1" w:uiPriority="9" w:unhideWhenUsed="1" w:qFormat="1"/>
-    <w:lsdException w:name="heading 6" w:semiHidden="1" w:uiPriority="9" w:unhideWhenUsed="1" w:qFormat="1"/>
-    <w:lsdException w:name="heading 7" w:semiHidden="1" w:uiPriority="9" w:unhideWhenUsed="1" w:qFormat="1"/>
-    <w:lsdException w:name="heading 8" w:semiHidden="1" w:uiPriority="9" w:unhideWhenUsed="1" w:qFormat="1"/>
-    <w:lsdException w:name="heading 9" w:semiHidden="1" w:uiPriority="9" w:unhideWhenUsed="1" w:qFormat="1"/>
-    <w:lsdException w:name="index 1" w:semiHidden="1" w:unhideWhenUsed="1"/>
-    <w:lsdException w:name="index 2" w:semiHidden="1" w:unhideWhenUsed="1"/>
-    <w:lsdException w:name="index 3" w:semiHidden="1" w:unhideWhenUsed="1"/>
-    <w:lsdException w:name="index 4" w:semiHidden="1" w:unhideWhenUsed="1"/>
-    <w:lsdException w:name="index 5" w:semiHidden="1" w:unhideWhenUsed="1"/>
-    <w:lsdException w:name="index 6" w:semiHidden="1" w:unhideWhenUsed="1"/>
-    <w:lsdException w:name="index 7" w:semiHidden="1" w:unhideWhenUsed="1"/>
-    <w:lsdException w:name="index 8" w:semiHidden="1" w:unhideWhenUsed="1"/>
-    <w:lsdException w:name="index 9" w:semiHidden="1" w:unhideWhenUsed="1"/>
-    <w:lsdException w:name="toc 1" w:semiHidden="1" w:uiPriority="39" w:unhideWhenUsed="1"/>
-    <w:lsdException w:name="toc 2" w:semiHidden="1" w:uiPriority="39" w:unhideWhenUsed="1"/>
-    <w:lsdException w:name="toc 3" w:semiHidden="1" w:uiPriority="39" w:unhideWhenUsed="1"/>
-    <w:lsdException w:name="toc 4" w:semiHidden="1" w:uiPriority="39" w:unhideWhenUsed="1"/>
-    <w:lsdException w:name="toc 5" w:semiHidden="1" w:uiPriority="39" w:unhideWhenUsed="1"/>
-    <w:lsdException w:name="toc 6" w:semiHidden="1" w:uiPriority="39" w:unhideWhenUsed="1"/>
-    <w:lsdException w:name="toc 7" w:semiHidden="1" w:uiPriority="39" w:unhideWhenUsed="1"/>
-    <w:lsdException w:name="toc 8" w:semiHidden="1" w:uiPriority="39" w:unhideWhenUsed="1"/>
-    <w:lsdException w:name="toc 9" w:semiHidden="1" w:uiPriority="39" w:unhideWhenUsed="1"/>
-    <w:lsdException w:name="Normal Indent" w:semiHidden="1" w:unhideWhenUsed="1"/>
-    <w:lsdException w:name="footnote text" w:semiHidden="1" w:unhideWhenUsed="1"/>
-    <w:lsdException w:name="annotation text" w:semiHidden="1" w:unhideWhenUsed="1"/>
-    <w:lsdException w:name="header" w:semiHidden="1" w:unhideWhenUsed="1"/>
-    <w:lsdException w:name="footer" w:semiHidden="1" w:unhideWhenUsed="1"/>
-    <w:lsdException w:name="index heading" w:semiHidden="1" w:unhideWhenUsed="1"/>
-    <w:lsdException w:name="caption" w:semiHidden="1" w:uiPriority="35" w:unhideWhenUsed="1" w:qFormat="1"/>
-    <w:lsdException w:name="table of figures" w:semiHidden="1" w:unhideWhenUsed="1"/>
-    <w:lsdException w:name="envelope address" w:semiHidden="1" w:unhideWhenUsed="1"/>
-    <w:lsdException w:name="envelope return" w:semiHidden="1" w:unhideWhenUsed="1"/>
-    <w:lsdException w:name="footnote reference" w:semiHidden="1" w:unhideWhenUsed="1"/>
-    <w:lsdException w:name="annotation reference" w:semiHidden="1" w:unhideWhenUsed="1"/>
-    <w:lsdException w:name="line number" w:semiHidden="1" w:unhideWhenUsed="1"/>
-    <w:lsdException w:name="page number" w:semiHidden="1" w:unhideWhenUsed="1"/>
-    <w:lsdException w:name="endnote reference" w:semiHidden="1" w:unhideWhenUsed="1"/>
-    <w:lsdException w:name="endnote text" w:semiHidden="1" w:unhideWhenUsed="1"/>
-    <w:lsdException w:name="table of authorities" w:semiHidden="1" w:unhideWhenUsed="1"/>
-    <w:lsdException w:name="macro" w:semiHidden="1" w:unhideWhenUsed="1"/>
-    <w:lsdException w:name="toa heading" w:semiHidden="1" w:unhideWhenUsed="1"/>
-    <w:lsdException w:name="List" w:semiHidden="1" w:unhideWhenUsed="1"/>
-    <w:lsdException w:name="List Bullet" w:semiHidden="1" w:unhideWhenUsed="1"/>
-    <w:lsdException w:name="List Number" w:semiHidden="1" w:unhideWhenUsed="1"/>
-    <w:lsdException w:name="List 2" w:semiHidden="1" w:unhideWhenUsed="1"/>
-    <w:lsdException w:name="List 3" w:semiHidden="1" w:unhideWhenUsed="1"/>
-    <w:lsdException w:name="List 4" w:semiHidden="1" w:unhideWhenUsed="1"/>
-    <w:lsdException w:name="List 5" w:semiHidden="1" w:unhideWhenUsed="1"/>
-    <w:lsdException w:name="List Bullet 2" w:semiHidden="1" w:unhideWhenUsed="1"/>
-    <w:lsdException w:name="List Bullet 3" w:semiHidden="1" w:unhideWhenUsed="1"/>
-    <w:lsdException w:name="List Bullet 4" w:semiHidden="1" w:unhideWhenUsed="1"/>
-    <w:lsdException w:name="List Bullet 5" w:semiHidden="1" w:unhideWhenUsed="1"/>
-    <w:lsdException w:name="List Number 2" w:semiHidden="1" w:unhideWhenUsed="1"/>
-    <w:lsdException w:name="List Number 3" w:semiHidden="1" w:unhideWhenUsed="1"/>
-    <w:lsdException w:name="List Number 4" w:semiHidden="1" w:unhideWhenUsed="1"/>
-    <w:lsdException w:name="List Number 5" w:semiHidden="1" w:unhideWhenUsed="1"/>
-    <w:lsdException w:name="Title" w:uiPriority="10" w:qFormat="1"/>
-    <w:lsdException w:name="Closing" w:semiHidden="1" w:unhideWhenUsed="1"/>
-    <w:lsdException w:name="Signature" w:semiHidden="1" w:unhideWhenUsed="1"/>
-    <w:lsdException w:name="Default Paragraph Font" w:semiHidden="1" w:uiPriority="1" w:unhideWhenUsed="1"/>
-    <w:lsdException w:name="Body Text" w:semiHidden="1" w:unhideWhenUsed="1"/>
-    <w:lsdException w:name="Body Text Indent" w:semiHidden="1" w:unhideWhenUsed="1"/>
-    <w:lsdException w:name="List Continue" w:semiHidden="1" w:unhideWhenUsed="1"/>
-    <w:lsdException w:name="List Continue 2" w:semiHidden="1" w:unhideWhenUsed="1"/>
-    <w:lsdException w:name="List Continue 3" w:semiHidden="1" w:unhideWhenUsed="1"/>
-    <w:lsdException w:name="List Continue 4" w:semiHidden="1" w:unhideWhenUsed="1"/>
-    <w:lsdException w:name="List Continue 5" w:semiHidden="1" w:unhideWhenUsed="1"/>
-    <w:lsdException w:name="Message Header" w:semiHidden="1" w:unhideWhenUsed="1"/>
-    <w:lsdException w:name="Subtitle" w:uiPriority="11" w:qFormat="1"/>
-    <w:lsdException w:name="Salutation" w:semiHidden="1" w:unhideWhenUsed="1"/>
-    <w:lsdException w:name="Date" w:semiHidden="1" w:unhideWhenUsed="1"/>
-    <w:lsdException w:name="Body Text First Indent" w:semiHidden="1" w:unhideWhenUsed="1"/>
-    <w:lsdException w:name="Body Text First Indent 2" w:semiHidden="1" w:unhideWhenUsed="1"/>
-    <w:lsdException w:name="Note Heading" w:semiHidden="1" w:unhideWhenUsed="1"/>
-    <w:lsdException w:name="Body Text 2" w:semiHidden="1" w:unhideWhenUsed="1"/>
-    <w:lsdException w:name="Body Text 3" w:semiHidden="1" w:unhideWhenUsed="1"/>
-    <w:lsdException w:name="Body Text Indent 2" w:semiHidden="1" w:unhideWhenUsed="1"/>
-    <w:lsdException w:name="Body Text Indent 3" w:semiHidden="1" w:unhideWhenUsed="1"/>
-    <w:lsdException w:name="Block Text" w:semiHidden="1" w:unhideWhenUsed="1"/>
-    <w:lsdException w:name="Hyperlink" w:semiHidden="1" w:unhideWhenUsed="1"/>
-    <w:lsdException w:name="FollowedHyperlink" w:semiHidden="1" w:unhideWhenUsed="1"/>
-    <w:lsdException w:name="Strong" w:uiPriority="22" w:qFormat="1"/>
-    <w:lsdException w:name="Emphasis" w:uiPriority="20" w:qFormat="1"/>
-    <w:lsdException w:name="Document Map" w:semiHidden="1" w:unhideWhenUsed="1"/>
-    <w:lsdException w:name="Plain Text" w:semiHidden="1" w:unhideWhenUsed="1"/>
-    <w:lsdException w:name="E-mail Signature" w:semiHidden="1" w:unhideWhenUsed="1"/>
-    <w:lsdException w:name="HTML Top of Form" w:semiHidden="1" w:unhideWhenUsed="1"/>
-    <w:lsdException w:name="HTML Bottom of Form" w:semiHidden="1" w:unhideWhenUsed="1"/>
-    <w:lsdException w:name="Normal (Web)" w:semiHidden="1" w:unhideWhenUsed="1"/>
-    <w:lsdException w:name="HTML Acronym" w:semiHidden="1" w:unhideWhenUsed="1"/>
-    <w:lsdException w:name="HTML Address" w:semiHidden="1" w:unhideWhenUsed="1"/>
-    <w:lsdException w:name="HTML Cite" w:semiHidden="1" w:unhideWhenUsed="1"/>
-    <w:lsdException w:name="HTML Code" w:semiHidden="1" w:unhideWhenUsed="1"/>
-    <w:lsdException w:name="HTML Definition" w:semiHidden="1" w:unhideWhenUsed="1"/>
-    <w:lsdException w:name="HTML Keyboard" w:semiHidden="1" w:unhideWhenUsed="1"/>
-    <w:lsdException w:name="HTML Preformatted" w:semiHidden="1" w:unhideWhenUsed="1"/>
-    <w:lsdException w:name="HTML Sample" w:semiHidden="1" w:unhideWhenUsed="1"/>
-    <w:lsdException w:name="HTML Typewriter" w:semiHidden="1" w:unhideWhenUsed="1"/>
-    <w:lsdException w:name="HTML Variable" w:semiHidden="1" w:unhideWhenUsed="1"/>
-    <w:lsdException w:name="Normal Table" w:semiHidden="1" w:unhideWhenUsed="1"/>
-    <w:lsdException w:name="annotation subject" w:semiHidden="1" w:unhideWhenUsed="1"/>
-    <w:lsdException w:name="No List" w:semiHidden="1" w:unhideWhenUsed="1"/>
-    <w:lsdException w:name="Outline List 1" w:semiHidden="1" w:unhideWhenUsed="1"/>
-    <w:lsdException w:name="Outline List 2" w:semiHidden="1" w:unhideWhenUsed="1"/>
-    <w:lsdException w:name="Outline List 3" w:semiHidden="1" w:unhideWhenUsed="1"/>
-    <w:lsdException w:name="Table Simple 1" w:semiHidden="1" w:unhideWhenUsed="1"/>
-    <w:lsdException w:name="Table Simple 2" w:semiHidden="1" w:unhideWhenUsed="1"/>
-    <w:lsdException w:name="Table Simple 3" w:semiHidden="1" w:unhideWhenUsed="1"/>
-    <w:lsdException w:name="Table Classic 1" w:semiHidden="1" w:unhideWhenUsed="1"/>
-    <w:lsdException w:name="Table Classic 2" w:semiHidden="1" w:unhideWhenUsed="1"/>
-    <w:lsdException w:name="Table Classic 3" w:semiHidden="1" w:unhideWhenUsed="1"/>
-    <w:lsdException w:name="Table Classic 4" w:semiHidden="1" w:unhideWhenUsed="1"/>
-    <w:lsdException w:name="Table Colorful 1" w:semiHidden="1" w:unhideWhenUsed="1"/>
-    <w:lsdException w:name="Table Colorful 2" w:semiHidden="1" w:unhideWhenUsed="1"/>
-    <w:lsdException w:name="Table Colorful 3" w:semiHidden="1" w:unhideWhenUsed="1"/>
-    <w:lsdException w:name="Table Columns 1" w:semiHidden="1" w:unhideWhenUsed="1"/>
-    <w:lsdException w:name="Table Columns 2" w:semiHidden="1" w:unhideWhenUsed="1"/>
-    <w:lsdException w:name="Table Columns 3" w:semiHidden="1" w:unhideWhenUsed="1"/>
-    <w:lsdException w:name="Table Columns 4" w:semiHidden="1" w:unhideWhenUsed="1"/>
-    <w:lsdException w:name="Table Columns 5" w:semiHidden="1" w:unhideWhenUsed="1"/>
-    <w:lsdException w:name="Table Grid 1" w:semiHidden="1" w:unhideWhenUsed="1"/>
-    <w:lsdException w:name="Table Grid 2" w:semiHidden="1" w:unhideWhenUsed="1"/>
-    <w:lsdException w:name="Table Grid 3" w:semiHidden="1" w:unhideWhenUsed="1"/>
-    <w:lsdException w:name="Table Grid 4" w:semiHidden="1" w:unhideWhenUsed="1"/>
-    <w:lsdException w:name="Table Grid 5" w:semiHidden="1" w:unhideWhenUsed="1"/>
-    <w:lsdException w:name="Table Grid 6" w:semiHidden="1" w:unhideWhenUsed="1"/>
-    <w:lsdException w:name="Table Grid 7" w:semiHidden="1" w:unhideWhenUsed="1"/>
-    <w:lsdException w:name="Table Grid 8" w:semiHidden="1" w:unhideWhenUsed="1"/>
-    <w:lsdException w:name="Table List 1" w:semiHidden="1" w:unhideWhenUsed="1"/>
-    <w:lsdException w:name="Table List 2" w:semiHidden="1" w:unhideWhenUsed="1"/>
-    <w:lsdException w:name="Table List 3" w:semiHidden="1" w:unhideWhenUsed="1"/>
-    <w:lsdException w:name="Table List 4" w:semiHidden="1" w:unhideWhenUsed="1"/>
-    <w:lsdException w:name="Table List 5" w:semiHidden="1" w:unhideWhenUsed="1"/>
-    <w:lsdException w:name="Table List 6" w:semiHidden="1" w:unhideWhenUsed="1"/>
-    <w:lsdException w:name="Table List 7" w:semiHidden="1" w:unhideWhenUsed="1"/>
-    <w:lsdException w:name="Table List 8" w:semiHidden="1" w:unhideWhenUsed="1"/>
-    <w:lsdException w:name="Table 3D effects 1" w:semiHidden="1" w:unhideWhenUsed="1"/>
-    <w:lsdException w:name="Table 3D effects 2" w:semiHidden="1" w:unhideWhenUsed="1"/>
-    <w:lsdException w:name="Table 3D effects 3" w:semiHidden="1" w:unhideWhenUsed="1"/>
-    <w:lsdException w:name="Table Contemporary" w:semiHidden="1" w:unhideWhenUsed="1"/>
-    <w:lsdException w:name="Table Elegant" w:semiHidden="1" w:unhideWhenUsed="1"/>
-    <w:lsdException w:name="Table Professional" w:semiHidden="1" w:unhideWhenUsed="1"/>
-    <w:lsdException w:name="Table Subtle 1" w:semiHidden="1" w:unhideWhenUsed="1"/>
-    <w:lsdException w:name="Table Subtle 2" w:semiHidden="1" w:unhideWhenUsed="1"/>
-    <w:lsdException w:name="Table Web 1" w:semiHidden="1" w:unhideWhenUsed="1"/>
-    <w:lsdException w:name="Table Web 2" w:semiHidden="1" w:unhideWhenUsed="1"/>
-    <w:lsdException w:name="Table Web 3" w:semiHidden="1" w:unhideWhenUsed="1"/>
-    <w:lsdException w:name="Balloon Text" w:semiHidden="1" w:unhideWhenUsed="1"/>
-    <w:lsdException w:name="Table Grid" w:uiPriority="39"/>
-    <w:lsdException w:name="Table Theme" w:semiHidden="1" w:unhideWhenUsed="1"/>
-    <w:lsdException w:name="Placeholder Text" w:semiHidden="1"/>
-    <w:lsdException w:name="No Spacing" w:uiPriority="1" w:qFormat="1"/>
-    <w:lsdException w:name="Light Shading" w:uiPriority="60"/>
-    <w:lsdException w:name="Light List" w:uiPriority="61"/>
-    <w:lsdException w:name="Light Grid" w:uiPriority="62"/>
-    <w:lsdException w:name="Medium Shading 1" w:uiPriority="63"/>
-    <w:lsdException w:name="Medium Shading 2" w:uiPriority="64"/>
-    <w:lsdException w:name="Medium List 1" w:uiPriority="65"/>
-    <w:lsdException w:name="Medium List 2" w:uiPriority="66"/>
-    <w:lsdException w:name="Medium Grid 1" w:uiPriority="67"/>
-    <w:lsdException w:name="Medium Grid 2" w:uiPriority="68"/>
-    <w:lsdException w:name="Medium Grid 3" w:uiPriority="69"/>
-    <w:lsdException w:name="Dark List" w:uiPriority="70"/>
-    <w:lsdException w:name="Colorful Shading" w:uiPriority="71"/>
-    <w:lsdException w:name="Colorful List" w:uiPriority="72"/>
-    <w:lsdException w:name="Colorful Grid" w:uiPriority="73"/>
-    <w:lsdException w:name="Light Shading Accent 1" w:uiPriority="60"/>
-    <w:lsdException w:name="Light List Accent 1" w:uiPriority="61"/>
-    <w:lsdException w:name="Light Grid Accent 1" w:uiPriority="62"/>
-    <w:lsdException w:name="Medium Shading 1 Accent 1" w:uiPriority="63"/>
-    <w:lsdException w:name="Medium Shading 2 Accent 1" w:uiPriority="64"/>
-    <w:lsdException w:name="Medium List 1 Accent 1" w:uiPriority="65"/>
-    <w:lsdException w:name="Revision" w:semiHidden="1"/>
-    <w:lsdException w:name="List Paragraph" w:uiPriority="34" w:qFormat="1"/>
-    <w:lsdException w:name="Quote" w:uiPriority="29" w:qFormat="1"/>
-    <w:lsdException w:name="Intense Quote" w:uiPriority="30" w:qFormat="1"/>
-    <w:lsdException w:name="Medium List 2 Accent 1" w:uiPriority="66"/>
-    <w:lsdException w:name="Medium Grid 1 Accent 1" w:uiPriority="67"/>
-    <w:lsdException w:name="Medium Grid 2 Accent 1" w:uiPriority="68"/>
-    <w:lsdException w:name="Medium Grid 3 Accent 1" w:uiPriority="69"/>
-    <w:lsdException w:name="Dark List Accent 1" w:uiPriority="70"/>
-    <w:lsdException w:name="Colorful Shading Accent 1" w:uiPriority="71"/>
-    <w:lsdException w:name="Colorful List Accent 1" w:uiPriority="72"/>
-    <w:lsdException w:name="Colorful Grid Accent 1" w:uiPriority="73"/>
-    <w:lsdException w:name="Light Shading Accent 2" w:uiPriority="60"/>
-    <w:lsdException w:name="Light List Accent 2" w:uiPriority="61"/>
-    <w:lsdException w:name="Light Grid Accent 2" w:uiPriority="62"/>
-    <w:lsdException w:name="Medium Shading 1 Accent 2" w:uiPriority="63"/>
-    <w:lsdException w:name="Medium Shading 2 Accent 2" w:uiPriority="64"/>
-    <w:lsdException w:name="Medium List 1 Accent 2" w:uiPriority="65"/>
-    <w:lsdException w:name="Medium List 2 Accent 2" w:uiPriority="66"/>
-    <w:lsdException w:name="Medium Grid 1 Accent 2" w:uiPriority="67"/>
-    <w:lsdException w:name="Medium Grid 2 Accent 2" w:uiPriority="68"/>
-    <w:lsdException w:name="Medium Grid 3 Accent 2" w:uiPriority="69"/>
-    <w:lsdException w:name="Dark List Accent 2" w:uiPriority="70"/>
-    <w:lsdException w:name="Colorful Shading Accent 2" w:uiPriority="71"/>
-    <w:lsdException w:name="Colorful List Accent 2" w:uiPriority="72"/>
-    <w:lsdException w:name="Colorful Grid Accent 2" w:uiPriority="73"/>
-    <w:lsdException w:name="Light Shading Accent 3" w:uiPriority="60"/>
-    <w:lsdException w:name="Light List Accent 3" w:uiPriority="61"/>
-    <w:lsdException w:name="Light Grid Accent 3" w:uiPriority="62"/>
-    <w:lsdException w:name="Medium Shading 1 Accent 3" w:uiPriority="63"/>
-    <w:lsdException w:name="Medium Shading 2 Accent 3" w:uiPriority="64"/>
-    <w:lsdException w:name="Medium List 1 Accent 3" w:uiPriority="65"/>
-    <w:lsdException w:name="Medium List 2 Accent 3" w:uiPriority="66"/>
-    <w:lsdException w:name="Medium Grid 1 Accent 3" w:uiPriority="67"/>
-    <w:lsdException w:name="Medium Grid 2 Accent 3" w:uiPriority="68"/>
-    <w:lsdException w:name="Medium Grid 3 Accent 3" w:uiPriority="69"/>
-    <w:lsdException w:name="Dark List Accent 3" w:uiPriority="70"/>
-    <w:lsdException w:name="Colorful Shading Accent 3" w:uiPriority="71"/>
-    <w:lsdException w:name="Colorful List Accent 3" w:uiPriority="72"/>
-    <w:lsdException w:name="Colorful Grid Accent 3" w:uiPriority="73"/>
-    <w:lsdException w:name="Light Shading Accent 4" w:uiPriority="60"/>
-    <w:lsdException w:name="Light List Accent 4" w:uiPriority="61"/>
-    <w:lsdException w:name="Light Grid Accent 4" w:uiPriority="62"/>
-    <w:lsdException w:name="Medium Shading 1 Accent 4" w:uiPriority="63"/>
-    <w:lsdException w:name="Medium Shading 2 Accent 4" w:uiPriority="64"/>
-    <w:lsdException w:name="Medium List 1 Accent 4" w:uiPriority="65"/>
-    <w:lsdException w:name="Medium List 2 Accent 4" w:uiPriority="66"/>
-    <w:lsdException w:name="Medium Grid 1 Accent 4" w:uiPriority="67"/>
-    <w:lsdException w:name="Medium Grid 2 Accent 4" w:uiPriority="68"/>
-    <w:lsdException w:name="Medium Grid 3 Accent 4" w:uiPriority="69"/>
-    <w:lsdException w:name="Dark List Accent 4" w:uiPriority="70"/>
-    <w:lsdException w:name="Colorful Shading Accent 4" w:uiPriority="71"/>
-    <w:lsdException w:name="Colorful List Accent 4" w:uiPriority="72"/>
-    <w:lsdException w:name="Colorful Grid Accent 4" w:uiPriority="73"/>
-    <w:lsdException w:name="Light Shading Accent 5" w:uiPriority="60"/>
-    <w:lsdException w:name="Light List Accent 5" w:uiPriority="61"/>
-    <w:lsdException w:name="Light Grid Accent 5" w:uiPriority="62"/>
-    <w:lsdException w:name="Medium Shading 1 Accent 5" w:uiPriority="63"/>
-    <w:lsdException w:name="Medium Shading 2 Accent 5" w:uiPriority="64"/>
-    <w:lsdException w:name="Medium List 1 Accent 5" w:uiPriority="65"/>
-    <w:lsdException w:name="Medium List 2 Accent 5" w:uiPriority="66"/>
-    <w:lsdException w:name="Medium Grid 1 Accent 5" w:uiPriority="67"/>
-    <w:lsdException w:name="Medium Grid 2 Accent 5" w:uiPriority="68"/>
-    <w:lsdException w:name="Medium Grid 3 Accent 5" w:uiPriority="69"/>
-    <w:lsdException w:name="Dark List Accent 5" w:uiPriority="70"/>
-    <w:lsdException w:name="Colorful Shading Accent 5" w:uiPriority="71"/>
-    <w:lsdException w:name="Colorful List Accent 5" w:uiPriority="72"/>
-    <w:lsdException w:name="Colorful Grid Accent 5" w:uiPriority="73"/>
-    <w:lsdException w:name="Light Shading Accent 6" w:uiPriority="60"/>
-    <w:lsdException w:name="Light List Accent 6" w:uiPriority="61"/>
-    <w:lsdException w:name="Light Grid Accent 6" w:uiPriority="62"/>
-    <w:lsdException w:name="Medium Shading 1 Accent 6" w:uiPriority="63"/>
-    <w:lsdException w:name="Medium Shading 2 Accent 6" w:uiPriority="64"/>
-    <w:lsdException w:name="Medium List 1 Accent 6" w:uiPriority="65"/>
-    <w:lsdException w:name="Medium List 2 Accent 6" w:uiPriority="66"/>
-    <w:lsdException w:name="Medium Grid 1 Accent 6" w:uiPriority="67"/>
-    <w:lsdException w:name="Medium Grid 2 Accent 6" w:uiPriority="68"/>
-    <w:lsdException w:name="Medium Grid 3 Accent 6" w:uiPriority="69"/>
-    <w:lsdException w:name="Dark List Accent 6" w:uiPriority="70"/>
-    <w:lsdException w:name="Colorful Shading Accent 6" w:uiPriority="71"/>
-    <w:lsdException w:name="Colorful List Accent 6" w:uiPriority="72"/>
-    <w:lsdException w:name="Colorful Grid Accent 6" w:uiPriority="73"/>
-    <w:lsdException w:name="Subtle Emphasis" w:uiPriority="19" w:qFormat="1"/>
-    <w:lsdException w:name="Intense Emphasis" w:uiPriority="21" w:qFormat="1"/>
-    <w:lsdException w:name="Subtle Reference" w:uiPriority="31" w:qFormat="1"/>
-    <w:lsdException w:name="Intense Reference" w:uiPriority="32" w:qFormat="1"/>
-    <w:lsdException w:name="Book Title" w:uiPriority="33" w:qFormat="1"/>
-    <w:lsdException w:name="Bibliography" w:semiHidden="1" w:uiPriority="37" w:unhideWhenUsed="1"/>
-    <w:lsdException w:name="TOC Heading" w:semiHidden="1" w:uiPriority="39" w:unhideWhenUsed="1" w:qFormat="1"/>
-    <w:lsdException w:name="Plain Table 1" w:uiPriority="41"/>
-    <w:lsdException w:name="Plain Table 2" w:uiPriority="42"/>
-    <w:lsdException w:name="Plain Table 3" w:uiPriority="43"/>
-    <w:lsdException w:name="Plain Table 4" w:uiPriority="44"/>
-    <w:lsdException w:name="Plain Table 5" w:uiPriority="45"/>
-    <w:lsdException w:name="Grid Table Light" w:uiPriority="40"/>
-    <w:lsdException w:name="Grid Table 1 Light" w:uiPriority="46"/>
-    <w:lsdException w:name="Grid Table 2" w:uiPriority="47"/>
-    <w:lsdException w:name="Grid Table 3" w:uiPriority="48"/>
-    <w:lsdException w:name="Grid Table 4" w:uiPriority="49"/>
-    <w:lsdException w:name="Grid Table 5 Dark" w:uiPriority="50"/>
-    <w:lsdException w:name="Grid Table 6 Colorful" w:uiPriority="51"/>
-    <w:lsdException w:name="Grid Table 7 Colorful" w:uiPriority="52"/>
-    <w:lsdException w:name="Grid Table 1 Light Accent 1" w:uiPriority="46"/>
-    <w:lsdException w:name="Grid Table 2 Accent 1" w:uiPriority="47"/>
-    <w:lsdException w:name="Grid Table 3 Accent 1" w:uiPriority="48"/>
-    <w:lsdException w:name="Grid Table 4 Accent 1" w:uiPriority="49"/>
-    <w:lsdException w:name="Grid Table 5 Dark Accent 1" w:uiPriority="50"/>
-    <w:lsdException w:name="Grid Table 6 Colorful Accent 1" w:uiPriority="51"/>
-    <w:lsdException w:name="Grid Table 7 Colorful Accent 1" w:uiPriority="52"/>
-    <w:lsdException w:name="Grid Table 1 Light Accent 2" w:uiPriority="46"/>
-    <w:lsdException w:name="Grid Table 2 Accent 2" w:uiPriority="47"/>
-    <w:lsdException w:name="Grid Table 3 Accent 2" w:uiPriority="48"/>
-    <w:lsdException w:name="Grid Table 4 Accent 2" w:uiPriority="49"/>
-    <w:lsdException w:name="Grid Table 5 Dark Accent 2" w:uiPriority="50"/>
-    <w:lsdException w:name="Grid Table 6 Colorful Accent 2" w:uiPriority="51"/>
-    <w:lsdException w:name="Grid Table 7 Colorful Accent 2" w:uiPriority="52"/>
-    <w:lsdException w:name="Grid Table 1 Light Accent 3" w:uiPriority="46"/>
-    <w:lsdException w:name="Grid Table 2 Accent 3" w:uiPriority="47"/>
-    <w:lsdException w:name="Grid Table 3 Accent 3" w:uiPriority="48"/>
-    <w:lsdException w:name="Grid Table 4 Accent 3" w:uiPriority="49"/>
-    <w:lsdException w:name="Grid Table 5 Dark Accent 3" w:uiPriority="50"/>
-    <w:lsdException w:name="Grid Table 6 Colorful Accent 3" w:uiPriority="51"/>
-    <w:lsdException w:name="Grid Table 7 Colorful Accent 3" w:uiPriority="52"/>
-    <w:lsdException w:name="Grid Table 1 Light Accent 4" w:uiPriority="46"/>
-    <w:lsdException w:name="Grid Table 2 Accent 4" w:uiPriority="47"/>
-    <w:lsdException w:name="Grid Table 3 Accent 4" w:uiPriority="48"/>
-    <w:lsdException w:name="Grid Table 4 Accent 4" w:uiPriority="49"/>
-    <w:lsdException w:name="Grid Table 5 Dark Accent 4" w:uiPriority="50"/>
-    <w:lsdException w:name="Grid Table 6 Colorful Accent 4" w:uiPriority="51"/>
-    <w:lsdException w:name="Grid Table 7 Colorful Accent 4" w:uiPriority="52"/>
-    <w:lsdException w:name="Grid Table 1 Light Accent 5" w:uiPriority="46"/>
-    <w:lsdException w:name="Grid Table 2 Accent 5" w:uiPriority="47"/>
-    <w:lsdException w:name="Grid Table 3 Accent 5" w:uiPriority="48"/>
-    <w:lsdException w:name="Grid Table 4 Accent 5" w:uiPriority="49"/>
-    <w:lsdException w:name="Grid Table 5 Dark Accent 5" w:uiPriority="50"/>
-    <w:lsdException w:name="Grid Table 6 Colorful Accent 5" w:uiPriority="51"/>
-    <w:lsdException w:name="Grid Table 7 Colorful Accent 5" w:uiPriority="52"/>
-    <w:lsdException w:name="Grid Table 1 Light Accent 6" w:uiPriority="46"/>
-    <w:lsdException w:name="Grid Table 2 Accent 6" w:uiPriority="47"/>
-    <w:lsdException w:name="Grid Table 3 Accent 6" w:uiPriority="48"/>
-    <w:lsdException w:name="Grid Table 4 Accent 6" w:uiPriority="49"/>
-    <w:lsdException w:name="Grid Table 5 Dark Accent 6" w:uiPriority="50"/>
-    <w:lsdException w:name="Grid Table 6 Colorful Accent 6" w:uiPriority="51"/>
-    <w:lsdException w:name="Grid Table 7 Colorful Accent 6" w:uiPriority="52"/>
-    <w:lsdException w:name="List Table 1 Light" w:uiPriority="46"/>
-    <w:lsdException w:name="List Table 2" w:uiPriority="47"/>
-    <w:lsdException w:name="List Table 3" w:uiPriority="48"/>
-    <w:lsdException w:name="List Table 4" w:uiPriority="49"/>
-    <w:lsdException w:name="List Table 5 Dark" w:uiPriority="50"/>
-    <w:lsdException w:name="List Table 6 Colorful" w:uiPriority="51"/>
-    <w:lsdException w:name="List Table 7 Colorful" w:uiPriority="52"/>
-    <w:lsdException w:name="List Table 1 Light Accent 1" w:uiPriority="46"/>
-    <w:lsdException w:name="List Table 2 Accent 1" w:uiPriority="47"/>
-    <w:lsdException w:name="List Table 3 Accent 1" w:uiPriority="48"/>
-    <w:lsdException w:name="List Table 4 Accent 1" w:uiPriority="49"/>
-    <w:lsdException w:name="List Table 5 Dark Accent 1" w:uiPriority="50"/>
-    <w:lsdException w:name="List Table 6 Colorful Accent 1" w:uiPriority="51"/>
-    <w:lsdException w:name="List Table 7 Colorful Accent 1" w:uiPriority="52"/>
-    <w:lsdException w:name="List Table 1 Light Accent 2" w:uiPriority="46"/>
-    <w:lsdException w:name="List Table 2 Accent 2" w:uiPriority="47"/>
-    <w:lsdException w:name="List Table 3 Accent 2" w:uiPriority="48"/>
-    <w:lsdException w:name="List Table 4 Accent 2" w:uiPriority="49"/>
-    <w:lsdException w:name="List Table 5 Dark Accent 2" w:uiPriority="50"/>
-    <w:lsdException w:name="List Table 6 Colorful Accent 2" w:uiPriority="51"/>
-    <w:lsdException w:name="List Table 7 Colorful Accent 2" w:uiPriority="52"/>
-    <w:lsdException w:name="List Table 1 Light Accent 3" w:uiPriority="46"/>
-    <w:lsdException w:name="List Table 2 Accent 3" w:uiPriority="47"/>
-    <w:lsdException w:name="List Table 3 Accent 3" w:uiPriority="48"/>
-    <w:lsdException w:name="List Table 4 Accent 3" w:uiPriority="49"/>
-    <w:lsdException w:name="List Table 5 Dark Accent 3" w:uiPriority="50"/>
-    <w:lsdException w:name="List Table 6 Colorful Accent 3" w:uiPriority="51"/>
-    <w:lsdException w:name="List Table 7 Colorful Accent 3" w:uiPriority="52"/>
-    <w:lsdException w:name="List Table 1 Light Accent 4" w:uiPriority="46"/>
-    <w:lsdException w:name="List Table 2 Accent 4" w:uiPriority="47"/>
-    <w:lsdException w:name="List Table 3 Accent 4" w:uiPriority="48"/>
-    <w:lsdException w:name="List Table 4 Accent 4" w:uiPriority="49"/>
-    <w:lsdException w:name="List Table 5 Dark Accent 4" w:uiPriority="50"/>
-    <w:lsdException w:name="List Table 6 Colorful Accent 4" w:uiPriority="51"/>
-    <w:lsdException w:name="List Table 7 Colorful Accent 4" w:uiPriority="52"/>
-    <w:lsdException w:name="List Table 1 Light Accent 5" w:uiPriority="46"/>
-    <w:lsdException w:name="List Table 2 Accent 5" w:uiPriority="47"/>
-    <w:lsdException w:name="List Table 3 Accent 5" w:uiPriority="48"/>
-    <w:lsdException w:name="List Table 4 Accent 5" w:uiPriority="49"/>
-    <w:lsdException w:name="List Table 5 Dark Accent 5" w:uiPriority="50"/>
-    <w:lsdException w:name="List Table 6 Colorful Accent 5" w:uiPriority="51"/>
-    <w:lsdException w:name="List Table 7 Colorful Accent 5" w:uiPriority="52"/>
-    <w:lsdException w:name="List Table 1 Light Accent 6" w:uiPriority="46"/>
-    <w:lsdException w:name="List Table 2 Accent 6" w:uiPriority="47"/>
-    <w:lsdException w:name="List Table 3 Accent 6" w:uiPriority="48"/>
-    <w:lsdException w:name="List Table 4 Accent 6" w:uiPriority="49"/>
-    <w:lsdException w:name="List Table 5 Dark Accent 6" w:uiPriority="50"/>
-    <w:lsdException w:name="List Table 6 Colorful Accent 6" w:uiPriority="51"/>
-    <w:lsdException w:name="List Table 7 Colorful Accent 6" w:uiPriority="52"/>
-    <w:lsdException w:name="Mention" w:semiHidden="1" w:unhideWhenUsed="1"/>
-    <w:lsdException w:name="Smart Hyperlink" w:semiHidden="1" w:unhideWhenUsed="1"/>
-    <w:lsdException w:name="Hashtag" w:semiHidden="1" w:unhideWhenUsed="1"/>
-    <w:lsdException w:name="Unresolved Mention" w:semiHidden="1" w:unhideWhenUsed="1"/>
-    <w:lsdException w:name="Smart Link" w:semiHidden="1" w:unhideWhenUsed="1"/>
+  <w:latentStyles w:defLockedState="0" w:defUIPriority="99" w:defSemiHidden="1" w:defUnhideWhenUsed="1" w:defQFormat="0" w:count="267">
+    <w:lsdException w:name="Normal" w:locked="1" w:semiHidden="0" w:uiPriority="0" w:unhideWhenUsed="0" w:qFormat="1"/>
+    <w:lsdException w:name="heading 1" w:locked="1" w:semiHidden="0" w:uiPriority="0" w:unhideWhenUsed="0" w:qFormat="1"/>
+    <w:lsdException w:name="heading 2" w:locked="1" w:uiPriority="0" w:qFormat="1"/>
+    <w:lsdException w:name="heading 3" w:locked="1" w:uiPriority="0" w:qFormat="1"/>
+    <w:lsdException w:name="heading 4" w:locked="1" w:uiPriority="0" w:qFormat="1"/>
+    <w:lsdException w:name="heading 5" w:locked="1" w:uiPriority="0" w:qFormat="1"/>
+    <w:lsdException w:name="heading 6" w:locked="1" w:uiPriority="0" w:qFormat="1"/>
+    <w:lsdException w:name="heading 7" w:locked="1" w:uiPriority="0" w:qFormat="1"/>
+    <w:lsdException w:name="heading 8" w:locked="1" w:uiPriority="0" w:qFormat="1"/>
+    <w:lsdException w:name="heading 9" w:locked="1" w:uiPriority="0" w:qFormat="1"/>
+    <w:lsdException w:name="toc 1" w:locked="1" w:semiHidden="0" w:uiPriority="0" w:unhideWhenUsed="0"/>
+    <w:lsdException w:name="toc 2" w:locked="1" w:semiHidden="0" w:uiPriority="0" w:unhideWhenUsed="0"/>
+    <w:lsdException w:name="toc 3" w:locked="1" w:semiHidden="0" w:uiPriority="0" w:unhideWhenUsed="0"/>
+    <w:lsdException w:name="toc 4" w:locked="1" w:semiHidden="0" w:uiPriority="0" w:unhideWhenUsed="0"/>
+    <w:lsdException w:name="toc 5" w:locked="1" w:semiHidden="0" w:uiPriority="0" w:unhideWhenUsed="0"/>
+    <w:lsdException w:name="toc 6" w:locked="1" w:semiHidden="0" w:uiPriority="0" w:unhideWhenUsed="0"/>
+    <w:lsdException w:name="toc 7" w:locked="1" w:semiHidden="0" w:uiPriority="0" w:unhideWhenUsed="0"/>
+    <w:lsdException w:name="toc 8" w:locked="1" w:semiHidden="0" w:uiPriority="0" w:unhideWhenUsed="0"/>
+    <w:lsdException w:name="toc 9" w:locked="1" w:semiHidden="0" w:uiPriority="0" w:unhideWhenUsed="0"/>
+    <w:lsdException w:name="caption" w:locked="1" w:uiPriority="0" w:qFormat="1"/>
+    <w:lsdException w:name="Title" w:locked="1" w:semiHidden="0" w:uiPriority="0" w:unhideWhenUsed="0" w:qFormat="1"/>
+    <w:lsdException w:name="Default Paragraph Font" w:locked="1" w:semiHidden="0" w:uiPriority="0" w:unhideWhenUsed="0"/>
+    <w:lsdException w:name="Subtitle" w:locked="1" w:semiHidden="0" w:uiPriority="0" w:unhideWhenUsed="0" w:qFormat="1"/>
+    <w:lsdException w:name="Strong" w:locked="1" w:semiHidden="0" w:uiPriority="0" w:unhideWhenUsed="0" w:qFormat="1"/>
+    <w:lsdException w:name="Emphasis" w:locked="1" w:semiHidden="0" w:uiPriority="0" w:unhideWhenUsed="0" w:qFormat="1"/>
+    <w:lsdException w:name="Table Grid" w:locked="1" w:semiHidden="0" w:uiPriority="0" w:unhideWhenUsed="0"/>
+    <w:lsdException w:name="Placeholder Text" w:unhideWhenUsed="0"/>
+    <w:lsdException w:name="No Spacing" w:semiHidden="0" w:uiPriority="1" w:unhideWhenUsed="0" w:qFormat="1"/>
+    <w:lsdException w:name="Light Shading" w:semiHidden="0" w:uiPriority="60" w:unhideWhenUsed="0"/>
+    <w:lsdException w:name="Light List" w:semiHidden="0" w:uiPriority="61" w:unhideWhenUsed="0"/>
+    <w:lsdException w:name="Light Grid" w:semiHidden="0" w:uiPriority="62" w:unhideWhenUsed="0"/>
+    <w:lsdException w:name="Medium Shading 1" w:semiHidden="0" w:uiPriority="63" w:unhideWhenUsed="0"/>
+    <w:lsdException w:name="Medium Shading 2" w:semiHidden="0" w:uiPriority="64" w:unhideWhenUsed="0"/>
+    <w:lsdException w:name="Medium List 1" w:semiHidden="0" w:uiPriority="65" w:unhideWhenUsed="0"/>
+    <w:lsdException w:name="Medium List 2" w:semiHidden="0" w:uiPriority="66" w:unhideWhenUsed="0"/>
+    <w:lsdException w:name="Medium Grid 1" w:semiHidden="0" w:uiPriority="67" w:unhideWhenUsed="0"/>
+    <w:lsdException w:name="Medium Grid 2" w:semiHidden="0" w:uiPriority="68" w:unhideWhenUsed="0"/>
+    <w:lsdException w:name="Medium Grid 3" w:semiHidden="0" w:uiPriority="69" w:unhideWhenUsed="0"/>
+    <w:lsdException w:name="Dark List" w:semiHidden="0" w:uiPriority="70" w:unhideWhenUsed="0"/>
+    <w:lsdException w:name="Colorful Shading" w:semiHidden="0" w:uiPriority="71" w:unhideWhenUsed="0"/>
+    <w:lsdException w:name="Colorful List" w:semiHidden="0" w:uiPriority="72" w:unhideWhenUsed="0"/>
+    <w:lsdException w:name="Colorful Grid" w:semiHidden="0" w:uiPriority="73" w:unhideWhenUsed="0"/>
+    <w:lsdException w:name="Light Shading Accent 1" w:semiHidden="0" w:uiPriority="60" w:unhideWhenUsed="0"/>
+    <w:lsdException w:name="Light List Accent 1" w:semiHidden="0" w:uiPriority="61" w:unhideWhenUsed="0"/>
+    <w:lsdException w:name="Light Grid Accent 1" w:semiHidden="0" w:uiPriority="62" w:unhideWhenUsed="0"/>
+    <w:lsdException w:name="Medium Shading 1 Accent 1" w:semiHidden="0" w:uiPriority="63" w:unhideWhenUsed="0"/>
+    <w:lsdException w:name="Medium Shading 2 Accent 1" w:semiHidden="0" w:uiPriority="64" w:unhideWhenUsed="0"/>
+    <w:lsdException w:name="Medium List 1 Accent 1" w:semiHidden="0" w:uiPriority="65" w:unhideWhenUsed="0"/>
+    <w:lsdException w:name="Revision" w:unhideWhenUsed="0"/>
+    <w:lsdException w:name="List Paragraph" w:semiHidden="0" w:uiPriority="34" w:unhideWhenUsed="0" w:qFormat="1"/>
+    <w:lsdException w:name="Quote" w:semiHidden="0" w:uiPriority="29" w:unhideWhenUsed="0" w:qFormat="1"/>
+    <w:lsdException w:name="Intense Quote" w:semiHidden="0" w:uiPriority="30" w:unhideWhenUsed="0" w:qFormat="1"/>
+    <w:lsdException w:name="Medium List 2 Accent 1" w:semiHidden="0" w:uiPriority="66" w:unhideWhenUsed="0"/>
+    <w:lsdException w:name="Medium Grid 1 Accent 1" w:semiHidden="0" w:uiPriority="67" w:unhideWhenUsed="0"/>
+    <w:lsdException w:name="Medium Grid 2 Accent 1" w:semiHidden="0" w:uiPriority="68" w:unhideWhenUsed="0"/>
+    <w:lsdException w:name="Medium Grid 3 Accent 1" w:semiHidden="0" w:uiPriority="69" w:unhideWhenUsed="0"/>
+    <w:lsdException w:name="Dark List Accent 1" w:semiHidden="0" w:uiPriority="70" w:unhideWhenUsed="0"/>
+    <w:lsdException w:name="Colorful Shading Accent 1" w:semiHidden="0" w:uiPriority="71" w:unhideWhenUsed="0"/>
+    <w:lsdException w:name="Colorful List Accent 1" w:semiHidden="0" w:uiPriority="72" w:unhideWhenUsed="0"/>
+    <w:lsdException w:name="Colorful Grid Accent 1" w:semiHidden="0" w:uiPriority="73" w:unhideWhenUsed="0"/>
+    <w:lsdException w:name="Light Shading Accent 2" w:semiHidden="0" w:uiPriority="60" w:unhideWhenUsed="0"/>
+    <w:lsdException w:name="Light List Accent 2" w:semiHidden="0" w:uiPriority="61" w:unhideWhenUsed="0"/>
+    <w:lsdException w:name="Light Grid Accent 2" w:semiHidden="0" w:uiPriority="62" w:unhideWhenUsed="0"/>
+    <w:lsdException w:name="Medium Shading 1 Accent 2" w:semiHidden="0" w:uiPriority="63" w:unhideWhenUsed="0"/>
+    <w:lsdException w:name="Medium Shading 2 Accent 2" w:semiHidden="0" w:uiPriority="64" w:unhideWhenUsed="0"/>
+    <w:lsdException w:name="Medium List 1 Accent 2" w:semiHidden="0" w:uiPriority="65" w:unhideWhenUsed="0"/>
+    <w:lsdException w:name="Medium List 2 Accent 2" w:semiHidden="0" w:uiPriority="66" w:unhideWhenUsed="0"/>
+    <w:lsdException w:name="Medium Grid 1 Accent 2" w:semiHidden="0" w:uiPriority="67" w:unhideWhenUsed="0"/>
+    <w:lsdException w:name="Medium Grid 2 Accent 2" w:semiHidden="0" w:uiPriority="68" w:unhideWhenUsed="0"/>
+    <w:lsdException w:name="Medium Grid 3 Accent 2" w:semiHidden="0" w:uiPriority="69" w:unhideWhenUsed="0"/>
+    <w:lsdException w:name="Dark List Accent 2" w:semiHidden="0" w:uiPriority="70" w:unhideWhenUsed="0"/>
+    <w:lsdException w:name="Colorful Shading Accent 2" w:semiHidden="0" w:uiPriority="71" w:unhideWhenUsed="0"/>
+    <w:lsdException w:name="Colorful List Accent 2" w:semiHidden="0" w:uiPriority="72" w:unhideWhenUsed="0"/>
+    <w:lsdException w:name="Colorful Grid Accent 2" w:semiHidden="0" w:uiPriority="73" w:unhideWhenUsed="0"/>
+    <w:lsdException w:name="Light Shading Accent 3" w:semiHidden="0" w:uiPriority="60" w:unhideWhenUsed="0"/>
+    <w:lsdException w:name="Light List Accent 3" w:semiHidden="0" w:uiPriority="61" w:unhideWhenUsed="0"/>
+    <w:lsdException w:name="Light Grid Accent 3" w:semiHidden="0" w:uiPriority="62" w:unhideWhenUsed="0"/>
+    <w:lsdException w:name="Medium Shading 1 Accent 3" w:semiHidden="0" w:uiPriority="63" w:unhideWhenUsed="0"/>
+    <w:lsdException w:name="Medium Shading 2 Accent 3" w:semiHidden="0" w:uiPriority="64" w:unhideWhenUsed="0"/>
+    <w:lsdException w:name="Medium List 1 Accent 3" w:semiHidden="0" w:uiPriority="65" w:unhideWhenUsed="0"/>
+    <w:lsdException w:name="Medium List 2 Accent 3" w:semiHidden="0" w:uiPriority="66" w:unhideWhenUsed="0"/>
+    <w:lsdException w:name="Medium Grid 1 Accent 3" w:semiHidden="0" w:uiPriority="67" w:unhideWhenUsed="0"/>
+    <w:lsdException w:name="Medium Grid 2 Accent 3" w:semiHidden="0" w:uiPriority="68" w:unhideWhenUsed="0"/>
+    <w:lsdException w:name="Medium Grid 3 Accent 3" w:semiHidden="0" w:uiPriority="69" w:unhideWhenUsed="0"/>
+    <w:lsdException w:name="Dark List Accent 3" w:semiHidden="0" w:uiPriority="70" w:unhideWhenUsed="0"/>
+    <w:lsdException w:name="Colorful Shading Accent 3" w:semiHidden="0" w:uiPriority="71" w:unhideWhenUsed="0"/>
+    <w:lsdException w:name="Colorful List Accent 3" w:semiHidden="0" w:uiPriority="72" w:unhideWhenUsed="0"/>
+    <w:lsdException w:name="Colorful Grid Accent 3" w:semiHidden="0" w:uiPriority="73" w:unhideWhenUsed="0"/>
+    <w:lsdException w:name="Light Shading Accent 4" w:semiHidden="0" w:uiPriority="60" w:unhideWhenUsed="0"/>
+    <w:lsdException w:name="Light List Accent 4" w:semiHidden="0" w:uiPriority="61" w:unhideWhenUsed="0"/>
+    <w:lsdException w:name="Light Grid Accent 4" w:semiHidden="0" w:uiPriority="62" w:unhideWhenUsed="0"/>
+    <w:lsdException w:name="Medium Shading 1 Accent 4" w:semiHidden="0" w:uiPriority="63" w:unhideWhenUsed="0"/>
+    <w:lsdException w:name="Medium Shading 2 Accent 4" w:semiHidden="0" w:uiPriority="64" w:unhideWhenUsed="0"/>
+    <w:lsdException w:name="Medium List 1 Accent 4" w:semiHidden="0" w:uiPriority="65" w:unhideWhenUsed="0"/>
+    <w:lsdException w:name="Medium List 2 Accent 4" w:semiHidden="0" w:uiPriority="66" w:unhideWhenUsed="0"/>
+    <w:lsdException w:name="Medium Grid 1 Accent 4" w:semiHidden="0" w:uiPriority="67" w:unhideWhenUsed="0"/>
+    <w:lsdException w:name="Medium Grid 2 Accent 4" w:semiHidden="0" w:uiPriority="68" w:unhideWhenUsed="0"/>
+    <w:lsdException w:name="Medium Grid 3 Accent 4" w:semiHidden="0" w:uiPriority="69" w:unhideWhenUsed="0"/>
+    <w:lsdException w:name="Dark List Accent 4" w:semiHidden="0" w:uiPriority="70" w:unhideWhenUsed="0"/>
+    <w:lsdException w:name="Colorful Shading Accent 4" w:semiHidden="0" w:uiPriority="71" w:unhideWhenUsed="0"/>
+    <w:lsdException w:name="Colorful List Accent 4" w:semiHidden="0" w:uiPriority="72" w:unhideWhenUsed="0"/>
+    <w:lsdException w:name="Colorful Grid Accent 4" w:semiHidden="0" w:uiPriority="73" w:unhideWhenUsed="0"/>
+    <w:lsdException w:name="Light Shading Accent 5" w:semiHidden="0" w:uiPriority="60" w:unhideWhenUsed="0"/>
+    <w:lsdException w:name="Light List Accent 5" w:semiHidden="0" w:uiPriority="61" w:unhideWhenUsed="0"/>
+    <w:lsdException w:name="Light Grid Accent 5" w:semiHidden="0" w:uiPriority="62" w:unhideWhenUsed="0"/>
+    <w:lsdException w:name="Medium Shading 1 Accent 5" w:semiHidden="0" w:uiPriority="63" w:unhideWhenUsed="0"/>
+    <w:lsdException w:name="Medium Shading 2 Accent 5" w:semiHidden="0" w:uiPriority="64" w:unhideWhenUsed="0"/>
+    <w:lsdException w:name="Medium List 1 Accent 5" w:semiHidden="0" w:uiPriority="65" w:unhideWhenUsed="0"/>
+    <w:lsdException w:name="Medium List 2 Accent 5" w:semiHidden="0" w:uiPriority="66" w:unhideWhenUsed="0"/>
+    <w:lsdException w:name="Medium Grid 1 Accent 5" w:semiHidden="0" w:uiPriority="67" w:unhideWhenUsed="0"/>
+    <w:lsdException w:name="Medium Grid 2 Accent 5" w:semiHidden="0" w:uiPriority="68" w:unhideWhenUsed="0"/>
+    <w:lsdException w:name="Medium Grid 3 Accent 5" w:semiHidden="0" w:uiPriority="69" w:unhideWhenUsed="0"/>
+    <w:lsdException w:name="Dark List Accent 5" w:semiHidden="0" w:uiPriority="70" w:unhideWhenUsed="0"/>
+    <w:lsdException w:name="Colorful Shading Accent 5" w:semiHidden="0" w:uiPriority="71" w:unhideWhenUsed="0"/>
+    <w:lsdException w:name="Colorful List Accent 5" w:semiHidden="0" w:uiPriority="72" w:unhideWhenUsed="0"/>
+    <w:lsdException w:name="Colorful Grid Accent 5" w:semiHidden="0" w:uiPriority="73" w:unhideWhenUsed="0"/>
+    <w:lsdException w:name="Light Shading Accent 6" w:semiHidden="0" w:uiPriority="60" w:unhideWhenUsed="0"/>
+    <w:lsdException w:name="Light List Accent 6" w:semiHidden="0" w:uiPriority="61" w:unhideWhenUsed="0"/>
+    <w:lsdException w:name="Light Grid Accent 6" w:semiHidden="0" w:uiPriority="62" w:unhideWhenUsed="0"/>
+    <w:lsdException w:name="Medium Shading 1 Accent 6" w:semiHidden="0" w:uiPriority="63" w:unhideWhenUsed="0"/>
+    <w:lsdException w:name="Medium Shading 2 Accent 6" w:semiHidden="0" w:uiPriority="64" w:unhideWhenUsed="0"/>
+    <w:lsdException w:name="Medium List 1 Accent 6" w:semiHidden="0" w:uiPriority="65" w:unhideWhenUsed="0"/>
+    <w:lsdException w:name="Medium List 2 Accent 6" w:semiHidden="0" w:uiPriority="66" w:unhideWhenUsed="0"/>
+    <w:lsdException w:name="Medium Grid 1 Accent 6" w:semiHidden="0" w:uiPriority="67" w:unhideWhenUsed="0"/>
+    <w:lsdException w:name="Medium Grid 2 Accent 6" w:semiHidden="0" w:uiPriority="68" w:unhideWhenUsed="0"/>
+    <w:lsdException w:name="Medium Grid 3 Accent 6" w:semiHidden="0" w:uiPriority="69" w:unhideWhenUsed="0"/>
+    <w:lsdException w:name="Dark List Accent 6" w:semiHidden="0" w:uiPriority="70" w:unhideWhenUsed="0"/>
+    <w:lsdException w:name="Colorful Shading Accent 6" w:semiHidden="0" w:uiPriority="71" w:unhideWhenUsed="0"/>
+    <w:lsdException w:name="Colorful List Accent 6" w:semiHidden="0" w:uiPriority="72" w:unhideWhenUsed="0"/>
+    <w:lsdException w:name="Colorful Grid Accent 6" w:semiHidden="0" w:uiPriority="73" w:unhideWhenUsed="0"/>
+    <w:lsdException w:name="Subtle Emphasis" w:semiHidden="0" w:uiPriority="19" w:unhideWhenUsed="0" w:qFormat="1"/>
+    <w:lsdException w:name="Intense Emphasis" w:semiHidden="0" w:uiPriority="21" w:unhideWhenUsed="0" w:qFormat="1"/>
+    <w:lsdException w:name="Subtle Reference" w:semiHidden="0" w:uiPriority="31" w:unhideWhenUsed="0" w:qFormat="1"/>
+    <w:lsdException w:name="Intense Reference" w:semiHidden="0" w:uiPriority="32" w:unhideWhenUsed="0" w:qFormat="1"/>
+    <w:lsdException w:name="Book Title" w:semiHidden="0" w:uiPriority="33" w:unhideWhenUsed="0" w:qFormat="1"/>
+    <w:lsdException w:name="Bibliography" w:uiPriority="37"/>
+    <w:lsdException w:name="TOC Heading" w:uiPriority="39" w:qFormat="1"/>
   </w:latentStyles>
-  <w:style w:type="paragraph" w:default="1" w:styleId="a">
+  <w:style w:type="paragraph" w:default="1" w:styleId="Normal">
     <w:name w:val="Normal"/>
     <w:qFormat/>
+    <w:rsid w:val="00E6712D"/>
+    <w:pPr>
+      <w:spacing w:after="160" w:line="259" w:lineRule="auto"/>
+    </w:pPr>
+    <w:rPr>
+      <w:lang w:eastAsia="en-US"/>
+    </w:rPr>
   </w:style>
-  <w:style w:type="character" w:default="1" w:styleId="a0">
+  <w:style w:type="character" w:default="1" w:styleId="DefaultParagraphFont">
     <w:name w:val="Default Paragraph Font"/>
-    <w:uiPriority w:val="1"/>
+    <w:uiPriority w:val="99"/>
     <w:semiHidden/>
-    <w:unhideWhenUsed/>
   </w:style>
-  <w:style w:type="table" w:default="1" w:styleId="a1">
+  <w:style w:type="table" w:default="1" w:styleId="TableNormal">
     <w:name w:val="Normal Table"/>
     <w:uiPriority w:val="99"/>
     <w:semiHidden/>
     <w:unhideWhenUsed/>
+    <w:qFormat/>
     <w:tblPr>
       <w:tblInd w:w="0" w:type="dxa"/>
       <w:tblCellMar>
@@ -2615,16 +2021,16 @@
       </w:tblCellMar>
     </w:tblPr>
   </w:style>
-  <w:style w:type="numbering" w:default="1" w:styleId="a2">
+  <w:style w:type="numbering" w:default="1" w:styleId="NoList">
     <w:name w:val="No List"/>
     <w:uiPriority w:val="99"/>
     <w:semiHidden/>
     <w:unhideWhenUsed/>
   </w:style>
-  <w:style w:type="paragraph" w:styleId="a3">
+  <w:style w:type="paragraph" w:styleId="ListParagraph">
     <w:name w:val="List Paragraph"/>
-    <w:basedOn w:val="a"/>
-    <w:uiPriority w:val="34"/>
+    <w:basedOn w:val="Normal"/>
+    <w:uiPriority w:val="99"/>
     <w:qFormat/>
     <w:rsid w:val="00CF2356"/>
     <w:pPr>
@@ -2632,17 +2038,16 @@
       <w:contextualSpacing/>
     </w:pPr>
   </w:style>
-  <w:style w:type="paragraph" w:styleId="a4">
+  <w:style w:type="paragraph" w:styleId="NormalWeb">
     <w:name w:val="Normal (Web)"/>
-    <w:basedOn w:val="a"/>
+    <w:basedOn w:val="Normal"/>
     <w:uiPriority w:val="99"/>
-    <w:unhideWhenUsed/>
     <w:rsid w:val="00CC0573"/>
     <w:pPr>
       <w:spacing w:before="100" w:beforeAutospacing="1" w:after="100" w:afterAutospacing="1" w:line="240" w:lineRule="auto"/>
     </w:pPr>
     <w:rPr>
-      <w:rFonts w:ascii="Times New Roman" w:eastAsia="Times New Roman" w:hAnsi="Times New Roman" w:cs="Times New Roman"/>
+      <w:rFonts w:ascii="Times New Roman" w:eastAsia="Times New Roman" w:hAnsi="Times New Roman"/>
       <w:sz w:val="24"/>
       <w:szCs w:val="24"/>
       <w:lang w:eastAsia="ru-RU"/>
@@ -2652,9 +2057,9 @@
 </file>
 
 <file path=word/theme/theme1.xml><?xml version="1.0" encoding="utf-8"?>
-<a:theme xmlns:a="http://schemas.openxmlformats.org/drawingml/2006/main" name="Тема Office">
+<a:theme xmlns:a="http://schemas.openxmlformats.org/drawingml/2006/main" name="Office Theme">
   <a:themeElements>
-    <a:clrScheme name="Стандартная">
+    <a:clrScheme name="Office">
       <a:dk1>
         <a:sysClr val="windowText" lastClr="000000"/>
       </a:dk1>
@@ -2662,44 +2067,44 @@
         <a:sysClr val="window" lastClr="FFFFFF"/>
       </a:lt1>
       <a:dk2>
-        <a:srgbClr val="44546A"/>
+        <a:srgbClr val="1F497D"/>
       </a:dk2>
       <a:lt2>
-        <a:srgbClr val="E7E6E6"/>
+        <a:srgbClr val="EEECE1"/>
       </a:lt2>
       <a:accent1>
-        <a:srgbClr val="4472C4"/>
+        <a:srgbClr val="4F81BD"/>
       </a:accent1>
       <a:accent2>
-        <a:srgbClr val="ED7D31"/>
+        <a:srgbClr val="C0504D"/>
       </a:accent2>
       <a:accent3>
-        <a:srgbClr val="A5A5A5"/>
+        <a:srgbClr val="9BBB59"/>
       </a:accent3>
       <a:accent4>
-        <a:srgbClr val="FFC000"/>
+        <a:srgbClr val="8064A2"/>
       </a:accent4>
       <a:accent5>
-        <a:srgbClr val="5B9BD5"/>
+        <a:srgbClr val="4BACC6"/>
       </a:accent5>
       <a:accent6>
-        <a:srgbClr val="70AD47"/>
+        <a:srgbClr val="F79646"/>
       </a:accent6>
       <a:hlink>
-        <a:srgbClr val="0563C1"/>
+        <a:srgbClr val="0000FF"/>
       </a:hlink>
       <a:folHlink>
-        <a:srgbClr val="954F72"/>
+        <a:srgbClr val="800080"/>
       </a:folHlink>
     </a:clrScheme>
-    <a:fontScheme name="Стандартная">
+    <a:fontScheme name="Office">
       <a:majorFont>
-        <a:latin typeface="Calibri Light" panose="020F0302020204030204"/>
+        <a:latin typeface="Cambria"/>
         <a:ea typeface=""/>
         <a:cs typeface=""/>
-        <a:font script="Jpan" typeface="游ゴシック Light"/>
+        <a:font script="Jpan" typeface="ＭＳ ゴシック"/>
         <a:font script="Hang" typeface="맑은 고딕"/>
-        <a:font script="Hans" typeface="等线 Light"/>
+        <a:font script="Hans" typeface="宋体"/>
         <a:font script="Hant" typeface="新細明體"/>
         <a:font script="Arab" typeface="Times New Roman"/>
         <a:font script="Hebr" typeface="Times New Roman"/>
@@ -2726,32 +2131,14 @@
         <a:font script="Mong" typeface="Mongolian Baiti"/>
         <a:font script="Viet" typeface="Times New Roman"/>
         <a:font script="Uigh" typeface="Microsoft Uighur"/>
-        <a:font script="Geor" typeface="Sylfaen"/>
-        <a:font script="Armn" typeface="Arial"/>
-        <a:font script="Bugi" typeface="Leelawadee UI"/>
-        <a:font script="Bopo" typeface="Microsoft JhengHei"/>
-        <a:font script="Java" typeface="Javanese Text"/>
-        <a:font script="Lisu" typeface="Segoe UI"/>
-        <a:font script="Mymr" typeface="Myanmar Text"/>
-        <a:font script="Nkoo" typeface="Ebrima"/>
-        <a:font script="Olck" typeface="Nirmala UI"/>
-        <a:font script="Osma" typeface="Ebrima"/>
-        <a:font script="Phag" typeface="Phagspa"/>
-        <a:font script="Syrn" typeface="Estrangelo Edessa"/>
-        <a:font script="Syrj" typeface="Estrangelo Edessa"/>
-        <a:font script="Syre" typeface="Estrangelo Edessa"/>
-        <a:font script="Sora" typeface="Nirmala UI"/>
-        <a:font script="Tale" typeface="Microsoft Tai Le"/>
-        <a:font script="Talu" typeface="Microsoft New Tai Lue"/>
-        <a:font script="Tfng" typeface="Ebrima"/>
       </a:majorFont>
       <a:minorFont>
-        <a:latin typeface="Calibri" panose="020F0502020204030204"/>
+        <a:latin typeface="Calibri"/>
         <a:ea typeface=""/>
         <a:cs typeface=""/>
-        <a:font script="Jpan" typeface="游明朝"/>
+        <a:font script="Jpan" typeface="ＭＳ 明朝"/>
         <a:font script="Hang" typeface="맑은 고딕"/>
-        <a:font script="Hans" typeface="等线"/>
+        <a:font script="Hans" typeface="宋体"/>
         <a:font script="Hant" typeface="新細明體"/>
         <a:font script="Arab" typeface="Arial"/>
         <a:font script="Hebr" typeface="Arial"/>
@@ -2778,27 +2165,9 @@
         <a:font script="Mong" typeface="Mongolian Baiti"/>
         <a:font script="Viet" typeface="Arial"/>
         <a:font script="Uigh" typeface="Microsoft Uighur"/>
-        <a:font script="Geor" typeface="Sylfaen"/>
-        <a:font script="Armn" typeface="Arial"/>
-        <a:font script="Bugi" typeface="Leelawadee UI"/>
-        <a:font script="Bopo" typeface="Microsoft JhengHei"/>
-        <a:font script="Java" typeface="Javanese Text"/>
-        <a:font script="Lisu" typeface="Segoe UI"/>
-        <a:font script="Mymr" typeface="Myanmar Text"/>
-        <a:font script="Nkoo" typeface="Ebrima"/>
-        <a:font script="Olck" typeface="Nirmala UI"/>
-        <a:font script="Osma" typeface="Ebrima"/>
-        <a:font script="Phag" typeface="Phagspa"/>
-        <a:font script="Syrn" typeface="Estrangelo Edessa"/>
-        <a:font script="Syrj" typeface="Estrangelo Edessa"/>
-        <a:font script="Syre" typeface="Estrangelo Edessa"/>
-        <a:font script="Sora" typeface="Nirmala UI"/>
-        <a:font script="Tale" typeface="Microsoft Tai Le"/>
-        <a:font script="Talu" typeface="Microsoft New Tai Lue"/>
-        <a:font script="Tfng" typeface="Ebrima"/>
       </a:minorFont>
     </a:fontScheme>
-    <a:fmtScheme name="Стандартная">
+    <a:fmtScheme name="Office">
       <a:fillStyleLst>
         <a:solidFill>
           <a:schemeClr val="phClr"/>
@@ -2807,153 +2176,165 @@
           <a:gsLst>
             <a:gs pos="0">
               <a:schemeClr val="phClr">
-                <a:lumMod val="110000"/>
-                <a:satMod val="105000"/>
-                <a:tint val="67000"/>
+                <a:tint val="50000"/>
+                <a:satMod val="300000"/>
               </a:schemeClr>
             </a:gs>
-            <a:gs pos="50000">
+            <a:gs pos="35000">
               <a:schemeClr val="phClr">
-                <a:lumMod val="105000"/>
-                <a:satMod val="103000"/>
-                <a:tint val="73000"/>
+                <a:tint val="37000"/>
+                <a:satMod val="300000"/>
               </a:schemeClr>
             </a:gs>
             <a:gs pos="100000">
               <a:schemeClr val="phClr">
-                <a:lumMod val="105000"/>
-                <a:satMod val="109000"/>
-                <a:tint val="81000"/>
+                <a:tint val="15000"/>
+                <a:satMod val="350000"/>
               </a:schemeClr>
             </a:gs>
           </a:gsLst>
-          <a:lin ang="5400000" scaled="0"/>
+          <a:lin ang="16200000" scaled="1"/>
         </a:gradFill>
         <a:gradFill rotWithShape="1">
           <a:gsLst>
             <a:gs pos="0">
               <a:schemeClr val="phClr">
-                <a:satMod val="103000"/>
-                <a:lumMod val="102000"/>
-                <a:tint val="94000"/>
+                <a:shade val="51000"/>
+                <a:satMod val="130000"/>
               </a:schemeClr>
             </a:gs>
-            <a:gs pos="50000">
+            <a:gs pos="80000">
               <a:schemeClr val="phClr">
-                <a:satMod val="110000"/>
-                <a:lumMod val="100000"/>
-                <a:shade val="100000"/>
+                <a:shade val="93000"/>
+                <a:satMod val="130000"/>
               </a:schemeClr>
             </a:gs>
             <a:gs pos="100000">
               <a:schemeClr val="phClr">
-                <a:lumMod val="99000"/>
-                <a:satMod val="120000"/>
-                <a:shade val="78000"/>
+                <a:shade val="94000"/>
+                <a:satMod val="135000"/>
               </a:schemeClr>
             </a:gs>
           </a:gsLst>
-          <a:lin ang="5400000" scaled="0"/>
+          <a:lin ang="16200000" scaled="0"/>
         </a:gradFill>
       </a:fillStyleLst>
       <a:lnStyleLst>
-        <a:ln w="6350" cap="flat" cmpd="sng" algn="ctr">
+        <a:ln w="9525" cap="flat" cmpd="sng" algn="ctr">
+          <a:solidFill>
+            <a:schemeClr val="phClr">
+              <a:shade val="95000"/>
+              <a:satMod val="105000"/>
+            </a:schemeClr>
+          </a:solidFill>
+          <a:prstDash val="solid"/>
+        </a:ln>
+        <a:ln w="25400" cap="flat" cmpd="sng" algn="ctr">
           <a:solidFill>
             <a:schemeClr val="phClr"/>
           </a:solidFill>
           <a:prstDash val="solid"/>
-          <a:miter lim="800000"/>
         </a:ln>
-        <a:ln w="12700" cap="flat" cmpd="sng" algn="ctr">
+        <a:ln w="38100" cap="flat" cmpd="sng" algn="ctr">
           <a:solidFill>
             <a:schemeClr val="phClr"/>
           </a:solidFill>
           <a:prstDash val="solid"/>
-          <a:miter lim="800000"/>
-        </a:ln>
-        <a:ln w="19050" cap="flat" cmpd="sng" algn="ctr">
-          <a:solidFill>
-            <a:schemeClr val="phClr"/>
-          </a:solidFill>
-          <a:prstDash val="solid"/>
-          <a:miter lim="800000"/>
         </a:ln>
       </a:lnStyleLst>
       <a:effectStyleLst>
         <a:effectStyle>
-          <a:effectLst/>
-        </a:effectStyle>
-        <a:effectStyle>
-          <a:effectLst/>
+          <a:effectLst>
+            <a:outerShdw blurRad="40000" dist="20000" dir="5400000" rotWithShape="0">
+              <a:srgbClr val="000000">
+                <a:alpha val="38000"/>
+              </a:srgbClr>
+            </a:outerShdw>
+          </a:effectLst>
         </a:effectStyle>
         <a:effectStyle>
           <a:effectLst>
-            <a:outerShdw blurRad="57150" dist="19050" dir="5400000" algn="ctr" rotWithShape="0">
+            <a:outerShdw blurRad="40000" dist="23000" dir="5400000" rotWithShape="0">
               <a:srgbClr val="000000">
-                <a:alpha val="63000"/>
+                <a:alpha val="35000"/>
               </a:srgbClr>
             </a:outerShdw>
           </a:effectLst>
+        </a:effectStyle>
+        <a:effectStyle>
+          <a:effectLst>
+            <a:outerShdw blurRad="40000" dist="23000" dir="5400000" rotWithShape="0">
+              <a:srgbClr val="000000">
+                <a:alpha val="35000"/>
+              </a:srgbClr>
+            </a:outerShdw>
+          </a:effectLst>
+          <a:scene3d>
+            <a:camera prst="orthographicFront">
+              <a:rot lat="0" lon="0" rev="0"/>
+            </a:camera>
+            <a:lightRig rig="threePt" dir="t">
+              <a:rot lat="0" lon="0" rev="1200000"/>
+            </a:lightRig>
+          </a:scene3d>
+          <a:sp3d>
+            <a:bevelT w="63500" h="25400"/>
+          </a:sp3d>
         </a:effectStyle>
       </a:effectStyleLst>
       <a:bgFillStyleLst>
         <a:solidFill>
           <a:schemeClr val="phClr"/>
         </a:solidFill>
-        <a:solidFill>
-          <a:schemeClr val="phClr">
-            <a:tint val="95000"/>
-            <a:satMod val="170000"/>
-          </a:schemeClr>
-        </a:solidFill>
         <a:gradFill rotWithShape="1">
           <a:gsLst>
             <a:gs pos="0">
               <a:schemeClr val="phClr">
-                <a:tint val="93000"/>
-                <a:satMod val="150000"/>
-                <a:shade val="98000"/>
-                <a:lumMod val="102000"/>
+                <a:tint val="40000"/>
+                <a:satMod val="350000"/>
               </a:schemeClr>
             </a:gs>
-            <a:gs pos="50000">
+            <a:gs pos="40000">
               <a:schemeClr val="phClr">
-                <a:tint val="98000"/>
-                <a:satMod val="130000"/>
-                <a:shade val="90000"/>
-                <a:lumMod val="103000"/>
+                <a:tint val="45000"/>
+                <a:shade val="99000"/>
+                <a:satMod val="350000"/>
               </a:schemeClr>
             </a:gs>
             <a:gs pos="100000">
               <a:schemeClr val="phClr">
-                <a:shade val="63000"/>
-                <a:satMod val="120000"/>
+                <a:shade val="20000"/>
+                <a:satMod val="255000"/>
               </a:schemeClr>
             </a:gs>
           </a:gsLst>
-          <a:lin ang="5400000" scaled="0"/>
+          <a:path path="circle">
+            <a:fillToRect l="50000" t="-80000" r="50000" b="180000"/>
+          </a:path>
+        </a:gradFill>
+        <a:gradFill rotWithShape="1">
+          <a:gsLst>
+            <a:gs pos="0">
+              <a:schemeClr val="phClr">
+                <a:tint val="80000"/>
+                <a:satMod val="300000"/>
+              </a:schemeClr>
+            </a:gs>
+            <a:gs pos="100000">
+              <a:schemeClr val="phClr">
+                <a:shade val="30000"/>
+                <a:satMod val="200000"/>
+              </a:schemeClr>
+            </a:gs>
+          </a:gsLst>
+          <a:path path="circle">
+            <a:fillToRect l="50000" t="50000" r="50000" b="50000"/>
+          </a:path>
         </a:gradFill>
       </a:bgFillStyleLst>
     </a:fmtScheme>
   </a:themeElements>
   <a:objectDefaults/>
   <a:extraClrSchemeLst/>
-  <a:extLst>
-    <a:ext uri="{05A4C25C-085E-4340-85A3-A5531E510DB2}">
-      <thm15:themeFamily xmlns:thm15="http://schemas.microsoft.com/office/thememl/2012/main" name="Office Theme" id="{62F939B6-93AF-4DB8-9C6B-D6C7DFDC589F}" vid="{4A3C46E8-61CC-4603-A589-7422A47A8E4A}"/>
-    </a:ext>
-  </a:extLst>
 </a:theme>
-</file>
-
-<file path=customXml/item1.xml><?xml version="1.0" encoding="utf-8"?>
-<b:Sources xmlns:b="http://schemas.openxmlformats.org/officeDocument/2006/bibliography" xmlns="http://schemas.openxmlformats.org/officeDocument/2006/bibliography" SelectedStyle="\APASixthEditionOfficeOnline.xsl" StyleName="APA" Version="6"/>
-</file>
-
-<file path=customXml/itemProps1.xml><?xml version="1.0" encoding="utf-8"?>
-<ds:datastoreItem xmlns:ds="http://schemas.openxmlformats.org/officeDocument/2006/customXml" ds:itemID="{C31DCFB2-C0D4-43CD-8C82-85FC6B098EE5}">
-  <ds:schemaRefs>
-    <ds:schemaRef ds:uri="http://schemas.openxmlformats.org/officeDocument/2006/bibliography"/>
-  </ds:schemaRefs>
-</ds:datastoreItem>
 </file>